--- a/document/map_api接口 fly.docx
+++ b/document/map_api接口 fly.docx
@@ -78,6 +78,7 @@
         <w:ind w:left="360"/>
         <w:rPr>
           <w:rFonts w:hAnsi="宋体" w:cs="宋体"/>
+          <w:b w:val="0"/>
           <w:sz w:val="21"/>
           <w:szCs w:val="21"/>
         </w:rPr>
@@ -122,16 +123,111 @@
     <w:p>
       <w:pPr>
         <w:pStyle w:val="2"/>
-        <w:keepNext w:val="0"/>
-        <w:keepLines w:val="0"/>
-        <w:numPr>
-          <w:ilvl w:val="1"/>
-          <w:numId w:val="2"/>
-        </w:numPr>
-        <w:tabs>
-          <w:tab w:val="left" w:pos="360"/>
-        </w:tabs>
-        <w:spacing w:before="40" w:after="40" w:line="360" w:lineRule="auto"/>
+        <w:ind w:left="360"/>
+        <w:rPr>
+          <w:rFonts w:hAnsi="宋体" w:cs="宋体" w:hint="eastAsia"/>
+          <w:b w:val="0"/>
+          <w:sz w:val="21"/>
+          <w:szCs w:val="21"/>
+        </w:rPr>
+      </w:pPr>
+      <w:r>
+        <w:rPr>
+          <w:rFonts w:hAnsi="宋体" w:cs="宋体"/>
+          <w:b w:val="0"/>
+          <w:sz w:val="21"/>
+          <w:szCs w:val="21"/>
+        </w:rPr>
+        <w:t>L</w:t>
+      </w:r>
+      <w:r>
+        <w:rPr>
+          <w:rFonts w:hAnsi="宋体" w:cs="宋体" w:hint="eastAsia"/>
+          <w:b w:val="0"/>
+          <w:sz w:val="21"/>
+          <w:szCs w:val="21"/>
+        </w:rPr>
+        <w:t>ocalhost</w:t>
+      </w:r>
+      <w:r>
+        <w:rPr>
+          <w:rFonts w:hAnsi="宋体" w:cs="宋体"/>
+          <w:b w:val="0"/>
+          <w:sz w:val="21"/>
+          <w:szCs w:val="21"/>
+        </w:rPr>
+        <w:t>:9098</w:t>
+      </w:r>
+      <w:r>
+        <w:rPr>
+          <w:rFonts w:hAnsi="宋体" w:cs="宋体"/>
+          <w:b w:val="0"/>
+          <w:sz w:val="21"/>
+          <w:szCs w:val="21"/>
+        </w:rPr>
+        <w:t>/project/get</w:t>
+      </w:r>
+      <w:r>
+        <w:rPr>
+          <w:rFonts w:hAnsi="宋体" w:cs="宋体"/>
+          <w:b w:val="0"/>
+          <w:sz w:val="21"/>
+          <w:szCs w:val="21"/>
+        </w:rPr>
+        <w:t>P</w:t>
+      </w:r>
+      <w:r>
+        <w:rPr>
+          <w:rFonts w:hAnsi="宋体" w:cs="宋体" w:hint="eastAsia"/>
+          <w:b w:val="0"/>
+          <w:sz w:val="21"/>
+          <w:szCs w:val="21"/>
+        </w:rPr>
+        <w:t>oint</w:t>
+      </w:r>
+      <w:r>
+        <w:rPr>
+          <w:rFonts w:hAnsi="宋体" w:cs="宋体"/>
+          <w:b w:val="0"/>
+          <w:sz w:val="21"/>
+          <w:szCs w:val="21"/>
+        </w:rPr>
+        <w:t>Info</w:t>
+      </w:r>
+      <w:r>
+        <w:rPr>
+          <w:rFonts w:hAnsi="宋体" w:cs="宋体"/>
+          <w:b w:val="0"/>
+          <w:sz w:val="21"/>
+          <w:szCs w:val="21"/>
+        </w:rPr>
+        <w:t>ByID/:</w:t>
+      </w:r>
+      <w:r>
+        <w:rPr>
+          <w:rFonts w:hAnsi="宋体" w:cs="宋体"/>
+          <w:b w:val="0"/>
+          <w:sz w:val="21"/>
+          <w:szCs w:val="21"/>
+        </w:rPr>
+        <w:t>point</w:t>
+      </w:r>
+      <w:bookmarkStart w:id="1" w:name="_GoBack"/>
+      <w:bookmarkEnd w:id="1"/>
+      <w:r>
+        <w:rPr>
+          <w:rFonts w:hAnsi="宋体" w:cs="宋体"/>
+          <w:b w:val="0"/>
+          <w:sz w:val="21"/>
+          <w:szCs w:val="21"/>
+        </w:rPr>
+        <w:t>_number</w:t>
+      </w:r>
+    </w:p>
+    <w:p>
+      <w:pPr>
+        <w:pStyle w:val="2"/>
+        <w:ind w:left="360"/>
         <w:rPr>
           <w:rFonts w:hAnsi="宋体" w:cs="宋体"/>
           <w:sz w:val="21"/>
@@ -144,7 +240,7 @@
           <w:sz w:val="21"/>
           <w:szCs w:val="21"/>
         </w:rPr>
-        <w:t>图表获取数据接口</w:t>
+        <w:t>1.1得到项目体所有位置数据接口</w:t>
       </w:r>
     </w:p>
     <w:tbl>
@@ -213,7 +309,7 @@
                 <w:sz w:val="21"/>
                 <w:szCs w:val="21"/>
               </w:rPr>
-              <w:t>controller/</w:t>
+              <w:t>controller/data</w:t>
             </w:r>
             <w:r>
               <w:rPr>
@@ -221,23 +317,15 @@
                 <w:sz w:val="21"/>
                 <w:szCs w:val="21"/>
               </w:rPr>
-              <w:t>projectInfo.js</w:t>
-            </w:r>
-            <w:r>
-              <w:rPr>
-                <w:rFonts w:ascii="宋体" w:hAnsi="宋体" w:cs="宋体"/>
-                <w:sz w:val="21"/>
-                <w:szCs w:val="21"/>
-              </w:rPr>
-              <w:t>/</w:t>
-            </w:r>
-            <w:r>
-              <w:rPr>
-                <w:rFonts w:ascii="宋体" w:hAnsi="宋体" w:cs="宋体"/>
-                <w:sz w:val="21"/>
-                <w:szCs w:val="21"/>
-              </w:rPr>
-              <w:t>getMapPhByID</w:t>
+              <w:t>.js</w:t>
+            </w:r>
+            <w:r>
+              <w:rPr>
+                <w:rFonts w:asciiTheme="majorEastAsia" w:eastAsiaTheme="majorEastAsia" w:hAnsiTheme="majorEastAsia"/>
+                <w:sz w:val="21"/>
+                <w:szCs w:val="21"/>
+              </w:rPr>
+              <w:t>/getMarkerInfo</w:t>
             </w:r>
           </w:p>
         </w:tc>
@@ -332,11 +420,27 @@
             </w:pPr>
             <w:r>
               <w:rPr>
-                <w:rFonts w:ascii="宋体" w:hAnsi="宋体" w:cs="宋体" w:hint="eastAsia"/>
-                <w:sz w:val="21"/>
-                <w:szCs w:val="21"/>
-              </w:rPr>
-              <w:t>获取不同点位的数据显示污染元素和污染值</w:t>
+                <w:rFonts w:hAnsi="宋体" w:cs="宋体" w:hint="eastAsia"/>
+                <w:sz w:val="21"/>
+                <w:szCs w:val="21"/>
+              </w:rPr>
+              <w:t>在地图页面上</w:t>
+            </w:r>
+            <w:r>
+              <w:rPr>
+                <w:rFonts w:hAnsi="宋体" w:cs="宋体" w:hint="eastAsia"/>
+                <w:sz w:val="21"/>
+                <w:szCs w:val="21"/>
+              </w:rPr>
+              <w:t>获得所有不同区域和地块评估类型的项目体</w:t>
+            </w:r>
+            <w:r>
+              <w:rPr>
+                <w:rFonts w:hAnsi="宋体" w:cs="宋体" w:hint="eastAsia"/>
+                <w:sz w:val="21"/>
+                <w:szCs w:val="21"/>
+              </w:rPr>
+              <w:t>信息以及该项目体的异常污染值</w:t>
             </w:r>
           </w:p>
         </w:tc>
@@ -386,49 +490,7 @@
                 <w:kern w:val="0"/>
                 <w:szCs w:val="21"/>
               </w:rPr>
-              <w:t xml:space="preserve">{ </w:t>
-            </w:r>
-            <w:r>
-              <w:rPr>
-                <w:rFonts w:ascii="宋体" w:hAnsi="宋体" w:cs="宋体"/>
-                <w:kern w:val="0"/>
-                <w:szCs w:val="21"/>
-              </w:rPr>
-              <w:t>ground_number</w:t>
-            </w:r>
-            <w:r>
-              <w:rPr>
-                <w:rFonts w:ascii="宋体" w:hAnsi="宋体" w:cs="宋体"/>
-                <w:kern w:val="0"/>
-                <w:szCs w:val="21"/>
-              </w:rPr>
-              <w:t>//</w:t>
-            </w:r>
-            <w:r>
-              <w:rPr>
-                <w:rFonts w:ascii="宋体" w:hAnsi="宋体" w:cs="宋体" w:hint="eastAsia"/>
-                <w:kern w:val="0"/>
-                <w:szCs w:val="21"/>
-              </w:rPr>
-              <w:t>点位编号</w:t>
-            </w:r>
-          </w:p>
-          <w:p>
-            <w:pPr>
-              <w:widowControl/>
-              <w:rPr>
-                <w:rFonts w:ascii="宋体" w:hAnsi="宋体" w:cs="宋体"/>
-                <w:kern w:val="0"/>
-                <w:szCs w:val="21"/>
-              </w:rPr>
-            </w:pPr>
-            <w:r>
-              <w:rPr>
-                <w:rFonts w:ascii="宋体" w:hAnsi="宋体" w:cs="宋体" w:hint="eastAsia"/>
-                <w:kern w:val="0"/>
-                <w:szCs w:val="21"/>
-              </w:rPr>
-              <w:t>}</w:t>
+              <w:t>无</w:t>
             </w:r>
           </w:p>
         </w:tc>
@@ -480,7 +542,7 @@
                 <w:sz w:val="21"/>
                 <w:szCs w:val="21"/>
               </w:rPr>
-              <w:t>获取成功：</w:t>
+              <w:t>添加成功</w:t>
             </w:r>
             <w:r>
               <w:rPr>
@@ -526,145 +588,216 @@
                 <w:sz w:val="21"/>
                 <w:szCs w:val="21"/>
               </w:rPr>
-              <w:t>[</w:t>
-            </w:r>
-            <w:r>
-              <w:rPr>
-                <w:sz w:val="21"/>
-                <w:szCs w:val="21"/>
-              </w:rPr>
-              <w:t>{ point_number: '31010720190001006',</w:t>
-            </w:r>
-          </w:p>
-          <w:p>
-            <w:pPr>
-              <w:pStyle w:val="HTML"/>
-              <w:rPr>
-                <w:sz w:val="21"/>
-                <w:szCs w:val="21"/>
-              </w:rPr>
-            </w:pPr>
-            <w:r>
-              <w:rPr>
-                <w:sz w:val="21"/>
-                <w:szCs w:val="21"/>
-              </w:rPr>
-              <w:t xml:space="preserve">    depth: 1.7,</w:t>
-            </w:r>
-            <w:r>
-              <w:rPr>
-                <w:rFonts w:hint="eastAsia"/>
-                <w:sz w:val="21"/>
-                <w:szCs w:val="21"/>
-              </w:rPr>
-              <w:t>//深度</w:t>
-            </w:r>
-          </w:p>
-          <w:p>
-            <w:pPr>
-              <w:pStyle w:val="HTML"/>
-              <w:rPr>
-                <w:sz w:val="21"/>
-                <w:szCs w:val="21"/>
-              </w:rPr>
-            </w:pPr>
-            <w:r>
-              <w:rPr>
-                <w:sz w:val="21"/>
-                <w:szCs w:val="21"/>
-              </w:rPr>
-              <w:t xml:space="preserve">    </w:t>
-            </w:r>
-            <w:r>
-              <w:rPr>
-                <w:rFonts w:hint="eastAsia"/>
-                <w:sz w:val="21"/>
-                <w:szCs w:val="21"/>
-              </w:rPr>
-              <w:t>e</w:t>
-            </w:r>
-            <w:r>
-              <w:rPr>
-                <w:sz w:val="21"/>
-                <w:szCs w:val="21"/>
-              </w:rPr>
-              <w:t>lement: 'cadmium',</w:t>
-            </w:r>
-            <w:r>
-              <w:rPr>
-                <w:rFonts w:hint="eastAsia"/>
-                <w:sz w:val="21"/>
-                <w:szCs w:val="21"/>
-              </w:rPr>
-              <w:t>//元素</w:t>
-            </w:r>
-          </w:p>
-          <w:p>
-            <w:pPr>
-              <w:pStyle w:val="HTML"/>
-              <w:rPr>
-                <w:sz w:val="21"/>
-                <w:szCs w:val="21"/>
-              </w:rPr>
-            </w:pPr>
-            <w:r>
-              <w:rPr>
-                <w:sz w:val="21"/>
-                <w:szCs w:val="21"/>
-              </w:rPr>
-              <w:t>value: '16.214',</w:t>
-            </w:r>
-            <w:r>
-              <w:rPr>
-                <w:rFonts w:hint="eastAsia"/>
-                <w:sz w:val="21"/>
-                <w:szCs w:val="21"/>
-              </w:rPr>
-              <w:t>//污染值</w:t>
-            </w:r>
-          </w:p>
-          <w:p>
-            <w:pPr>
-              <w:pStyle w:val="HTML"/>
-              <w:rPr>
-                <w:sz w:val="21"/>
-                <w:szCs w:val="21"/>
-              </w:rPr>
-            </w:pPr>
-            <w:r>
-              <w:rPr>
-                <w:sz w:val="21"/>
-                <w:szCs w:val="21"/>
-              </w:rPr>
-              <w:t xml:space="preserve">    reference: 0.07 },</w:t>
-            </w:r>
-            <w:r>
-              <w:rPr>
-                <w:rFonts w:hint="eastAsia"/>
-                <w:sz w:val="21"/>
-                <w:szCs w:val="21"/>
-              </w:rPr>
-              <w:t>//参考值</w:t>
-            </w:r>
-          </w:p>
-          <w:p>
-            <w:pPr>
-              <w:pStyle w:val="HTML"/>
-              <w:rPr>
-                <w:sz w:val="21"/>
-                <w:szCs w:val="21"/>
-              </w:rPr>
-            </w:pPr>
-            <w:r>
-              <w:rPr>
-                <w:sz w:val="21"/>
-                <w:szCs w:val="21"/>
-              </w:rPr>
-              <w:t xml:space="preserve">  { point_number: '31010720190001006',</w:t>
-            </w:r>
-          </w:p>
-          <w:p>
-            <w:pPr>
+              <w:t>[{ id: 1,</w:t>
+            </w:r>
+          </w:p>
+          <w:p>
+            <w:pPr>
+              <w:pStyle w:val="HTML"/>
+              <w:rPr>
+                <w:sz w:val="21"/>
+                <w:szCs w:val="21"/>
+              </w:rPr>
+            </w:pPr>
+            <w:r>
+              <w:rPr>
+                <w:sz w:val="21"/>
+                <w:szCs w:val="21"/>
+              </w:rPr>
+              <w:t xml:space="preserve">    lng: 121.38875173,</w:t>
+            </w:r>
+          </w:p>
+          <w:p>
+            <w:pPr>
+              <w:pStyle w:val="HTML"/>
+              <w:rPr>
+                <w:sz w:val="21"/>
+                <w:szCs w:val="21"/>
+              </w:rPr>
+            </w:pPr>
+            <w:r>
+              <w:rPr>
+                <w:sz w:val="21"/>
+                <w:szCs w:val="21"/>
+              </w:rPr>
+              <w:t xml:space="preserve">    lat: 31.31781635,</w:t>
+            </w:r>
+          </w:p>
+          <w:p>
+            <w:pPr>
+              <w:pStyle w:val="HTML"/>
+              <w:rPr>
+                <w:sz w:val="21"/>
+                <w:szCs w:val="21"/>
+              </w:rPr>
+            </w:pPr>
+            <w:r>
+              <w:rPr>
+                <w:rFonts w:hint="eastAsia"/>
+                <w:sz w:val="21"/>
+                <w:szCs w:val="21"/>
+              </w:rPr>
+              <w:t xml:space="preserve">    content: '静安2号',</w:t>
+            </w:r>
+          </w:p>
+          <w:p>
+            <w:pPr>
+              <w:pStyle w:val="HTML"/>
+              <w:ind w:firstLine="420"/>
+              <w:rPr>
+                <w:sz w:val="21"/>
+                <w:szCs w:val="21"/>
+              </w:rPr>
+            </w:pPr>
+            <w:r>
+              <w:rPr>
+                <w:sz w:val="21"/>
+                <w:szCs w:val="21"/>
+              </w:rPr>
+              <w:t>count: 0,</w:t>
+            </w:r>
+            <w:r>
+              <w:rPr>
+                <w:sz w:val="21"/>
+                <w:szCs w:val="21"/>
+              </w:rPr>
+              <w:t xml:space="preserve"> </w:t>
+            </w:r>
+            <w:r>
+              <w:rPr>
+                <w:rFonts w:hint="eastAsia"/>
+                <w:sz w:val="21"/>
+                <w:szCs w:val="21"/>
+              </w:rPr>
+              <w:t>//该项目体下污染物超标值统计数</w:t>
+            </w:r>
+          </w:p>
+          <w:p>
+            <w:pPr>
+              <w:pStyle w:val="HTML"/>
+              <w:ind w:firstLineChars="200" w:firstLine="420"/>
+              <w:rPr>
+                <w:sz w:val="21"/>
+                <w:szCs w:val="21"/>
+              </w:rPr>
+            </w:pPr>
+            <w:r>
+              <w:rPr>
+                <w:sz w:val="21"/>
+                <w:szCs w:val="21"/>
+              </w:rPr>
+              <w:t>ground_type: 1,//</w:t>
+            </w:r>
+            <w:r>
+              <w:rPr>
+                <w:rFonts w:hint="eastAsia"/>
+                <w:sz w:val="21"/>
+                <w:szCs w:val="21"/>
+              </w:rPr>
+              <w:t>地块类型</w:t>
+            </w:r>
+          </w:p>
+          <w:p>
+            <w:pPr>
+              <w:pStyle w:val="HTML"/>
+              <w:rPr>
+                <w:sz w:val="21"/>
+                <w:szCs w:val="21"/>
+              </w:rPr>
+            </w:pPr>
+            <w:r>
+              <w:rPr>
+                <w:sz w:val="21"/>
+                <w:szCs w:val="21"/>
+              </w:rPr>
+              <w:t xml:space="preserve">    ground_number: '31010720190001' },</w:t>
+            </w:r>
+          </w:p>
+          <w:p>
+            <w:pPr>
+              <w:pStyle w:val="HTML"/>
+              <w:rPr>
+                <w:sz w:val="21"/>
+                <w:szCs w:val="21"/>
+              </w:rPr>
+            </w:pPr>
+            <w:r>
+              <w:rPr>
+                <w:sz w:val="21"/>
+                <w:szCs w:val="21"/>
+              </w:rPr>
+              <w:t xml:space="preserve">  { id: 2,</w:t>
+            </w:r>
+          </w:p>
+          <w:p>
+            <w:pPr>
+              <w:pStyle w:val="HTML"/>
+              <w:rPr>
+                <w:sz w:val="21"/>
+                <w:szCs w:val="21"/>
+              </w:rPr>
+            </w:pPr>
+            <w:r>
+              <w:rPr>
+                <w:sz w:val="21"/>
+                <w:szCs w:val="21"/>
+              </w:rPr>
+              <w:t xml:space="preserve">    lng: 121.45330862,</w:t>
+            </w:r>
+          </w:p>
+          <w:p>
+            <w:pPr>
+              <w:pStyle w:val="HTML"/>
+              <w:rPr>
+                <w:sz w:val="21"/>
+                <w:szCs w:val="21"/>
+              </w:rPr>
+            </w:pPr>
+            <w:r>
+              <w:rPr>
+                <w:sz w:val="21"/>
+                <w:szCs w:val="21"/>
+              </w:rPr>
+              <w:t xml:space="preserve">    lat: 31.27859675,</w:t>
+            </w:r>
+          </w:p>
+          <w:p>
+            <w:pPr>
+              <w:pStyle w:val="HTML"/>
+              <w:rPr>
+                <w:sz w:val="21"/>
+                <w:szCs w:val="21"/>
+              </w:rPr>
+            </w:pPr>
+            <w:r>
+              <w:rPr>
+                <w:rFonts w:hint="eastAsia"/>
+                <w:sz w:val="21"/>
+                <w:szCs w:val="21"/>
+              </w:rPr>
+              <w:t xml:space="preserve">    content: '静安1号',</w:t>
+            </w:r>
+          </w:p>
+          <w:p>
+            <w:pPr>
+              <w:pStyle w:val="HTML"/>
+              <w:ind w:firstLine="420"/>
+              <w:rPr>
+                <w:sz w:val="21"/>
+                <w:szCs w:val="21"/>
+              </w:rPr>
+            </w:pPr>
+            <w:r>
+              <w:rPr>
+                <w:sz w:val="21"/>
+                <w:szCs w:val="21"/>
+              </w:rPr>
+              <w:t>count: 18,</w:t>
+            </w:r>
+          </w:p>
+          <w:p>
+            <w:pPr>
+              <w:ind w:firstLine="420"/>
               <w:rPr>
                 <w:rFonts w:ascii="宋体" w:eastAsia="宋体" w:hAnsi="宋体" w:cs="宋体"/>
                 <w:kern w:val="0"/>
@@ -677,7 +810,7 @@
                 <w:kern w:val="0"/>
                 <w:szCs w:val="21"/>
               </w:rPr>
-              <w:t xml:space="preserve">    depth: 1.7,</w:t>
+              <w:t>ground_type: 1,//</w:t>
             </w:r>
             <w:r>
               <w:rPr>
@@ -685,11 +818,239 @@
                 <w:kern w:val="0"/>
                 <w:szCs w:val="21"/>
               </w:rPr>
-              <w:t xml:space="preserve"> //深度</w:t>
-            </w:r>
-          </w:p>
-          <w:p>
-            <w:pPr>
+              <w:t>地块类型</w:t>
+            </w:r>
+          </w:p>
+          <w:p>
+            <w:pPr>
+              <w:pStyle w:val="HTML"/>
+              <w:rPr>
+                <w:sz w:val="21"/>
+                <w:szCs w:val="21"/>
+              </w:rPr>
+            </w:pPr>
+            <w:r>
+              <w:rPr>
+                <w:sz w:val="21"/>
+                <w:szCs w:val="21"/>
+              </w:rPr>
+              <w:t xml:space="preserve">    ground_number: '31010720190008' },</w:t>
+            </w:r>
+          </w:p>
+          <w:p>
+            <w:pPr>
+              <w:pStyle w:val="HTML"/>
+              <w:rPr>
+                <w:sz w:val="21"/>
+                <w:szCs w:val="21"/>
+              </w:rPr>
+            </w:pPr>
+            <w:r>
+              <w:rPr>
+                <w:sz w:val="21"/>
+                <w:szCs w:val="21"/>
+              </w:rPr>
+              <w:t xml:space="preserve">  { id: 3,</w:t>
+            </w:r>
+          </w:p>
+          <w:p>
+            <w:pPr>
+              <w:pStyle w:val="HTML"/>
+              <w:rPr>
+                <w:sz w:val="21"/>
+                <w:szCs w:val="21"/>
+              </w:rPr>
+            </w:pPr>
+            <w:r>
+              <w:rPr>
+                <w:sz w:val="21"/>
+                <w:szCs w:val="21"/>
+              </w:rPr>
+              <w:t xml:space="preserve">    lng: 121.24483699,</w:t>
+            </w:r>
+          </w:p>
+          <w:p>
+            <w:pPr>
+              <w:pStyle w:val="HTML"/>
+              <w:rPr>
+                <w:sz w:val="21"/>
+                <w:szCs w:val="21"/>
+              </w:rPr>
+            </w:pPr>
+            <w:r>
+              <w:rPr>
+                <w:sz w:val="21"/>
+                <w:szCs w:val="21"/>
+              </w:rPr>
+              <w:t xml:space="preserve">    lat: 31.37896842,</w:t>
+            </w:r>
+          </w:p>
+          <w:p>
+            <w:pPr>
+              <w:pStyle w:val="HTML"/>
+              <w:rPr>
+                <w:sz w:val="21"/>
+                <w:szCs w:val="21"/>
+              </w:rPr>
+            </w:pPr>
+            <w:r>
+              <w:rPr>
+                <w:rFonts w:hint="eastAsia"/>
+                <w:sz w:val="21"/>
+                <w:szCs w:val="21"/>
+              </w:rPr>
+              <w:t xml:space="preserve">    content: '长宁1号',</w:t>
+            </w:r>
+          </w:p>
+          <w:p>
+            <w:pPr>
+              <w:pStyle w:val="HTML"/>
+              <w:ind w:firstLine="420"/>
+              <w:rPr>
+                <w:sz w:val="21"/>
+                <w:szCs w:val="21"/>
+              </w:rPr>
+            </w:pPr>
+            <w:r>
+              <w:rPr>
+                <w:sz w:val="21"/>
+                <w:szCs w:val="21"/>
+              </w:rPr>
+              <w:t>count: 8,</w:t>
+            </w:r>
+          </w:p>
+          <w:p>
+            <w:pPr>
+              <w:ind w:firstLine="420"/>
+              <w:rPr>
+                <w:rFonts w:asciiTheme="minorEastAsia" w:hAnsiTheme="minorEastAsia"/>
+                <w:shd w:val="clear" w:color="auto" w:fill="FFFFFF"/>
+              </w:rPr>
+            </w:pPr>
+            <w:r>
+              <w:rPr>
+                <w:rFonts w:asciiTheme="minorEastAsia" w:hAnsiTheme="minorEastAsia"/>
+                <w:shd w:val="clear" w:color="auto" w:fill="FFFFFF"/>
+              </w:rPr>
+              <w:lastRenderedPageBreak/>
+              <w:t>ground_type: 1,</w:t>
+            </w:r>
+            <w:r>
+              <w:rPr>
+                <w:rFonts w:asciiTheme="minorEastAsia" w:hAnsiTheme="minorEastAsia"/>
+                <w:shd w:val="clear" w:color="auto" w:fill="FFFFFF"/>
+              </w:rPr>
+              <w:t>//</w:t>
+            </w:r>
+            <w:r>
+              <w:rPr>
+                <w:rFonts w:asciiTheme="minorEastAsia" w:hAnsiTheme="minorEastAsia" w:hint="eastAsia"/>
+                <w:shd w:val="clear" w:color="auto" w:fill="FFFFFF"/>
+              </w:rPr>
+              <w:t>地块类型</w:t>
+            </w:r>
+          </w:p>
+          <w:p>
+            <w:pPr>
+              <w:pStyle w:val="HTML"/>
+              <w:rPr>
+                <w:sz w:val="21"/>
+                <w:szCs w:val="21"/>
+              </w:rPr>
+            </w:pPr>
+            <w:r>
+              <w:rPr>
+                <w:sz w:val="21"/>
+                <w:szCs w:val="21"/>
+              </w:rPr>
+              <w:t xml:space="preserve">    ground_number: '31010720190002' },</w:t>
+            </w:r>
+          </w:p>
+          <w:p>
+            <w:pPr>
+              <w:pStyle w:val="HTML"/>
+              <w:rPr>
+                <w:sz w:val="21"/>
+                <w:szCs w:val="21"/>
+              </w:rPr>
+            </w:pPr>
+            <w:r>
+              <w:rPr>
+                <w:sz w:val="21"/>
+                <w:szCs w:val="21"/>
+              </w:rPr>
+              <w:t xml:space="preserve">  { id: 4,</w:t>
+            </w:r>
+          </w:p>
+          <w:p>
+            <w:pPr>
+              <w:pStyle w:val="HTML"/>
+              <w:rPr>
+                <w:sz w:val="21"/>
+                <w:szCs w:val="21"/>
+              </w:rPr>
+            </w:pPr>
+            <w:r>
+              <w:rPr>
+                <w:sz w:val="21"/>
+                <w:szCs w:val="21"/>
+              </w:rPr>
+              <w:t xml:space="preserve">    lng: 121.23315695,</w:t>
+            </w:r>
+          </w:p>
+          <w:p>
+            <w:pPr>
+              <w:pStyle w:val="HTML"/>
+              <w:rPr>
+                <w:sz w:val="21"/>
+                <w:szCs w:val="21"/>
+              </w:rPr>
+            </w:pPr>
+            <w:r>
+              <w:rPr>
+                <w:sz w:val="21"/>
+                <w:szCs w:val="21"/>
+              </w:rPr>
+              <w:t xml:space="preserve">    lat: 31.39174946,</w:t>
+            </w:r>
+          </w:p>
+          <w:p>
+            <w:pPr>
+              <w:pStyle w:val="HTML"/>
+              <w:rPr>
+                <w:sz w:val="21"/>
+                <w:szCs w:val="21"/>
+              </w:rPr>
+            </w:pPr>
+            <w:r>
+              <w:rPr>
+                <w:rFonts w:hint="eastAsia"/>
+                <w:sz w:val="21"/>
+                <w:szCs w:val="21"/>
+              </w:rPr>
+              <w:t xml:space="preserve">    content: '静安3号',</w:t>
+            </w:r>
+          </w:p>
+          <w:p>
+            <w:pPr>
+              <w:pStyle w:val="HTML"/>
+              <w:ind w:firstLine="420"/>
+              <w:rPr>
+                <w:sz w:val="21"/>
+                <w:szCs w:val="21"/>
+              </w:rPr>
+            </w:pPr>
+            <w:r>
+              <w:rPr>
+                <w:sz w:val="21"/>
+                <w:szCs w:val="21"/>
+              </w:rPr>
+              <w:t>count: 8,</w:t>
+            </w:r>
+          </w:p>
+          <w:p>
+            <w:pPr>
+              <w:ind w:firstLine="420"/>
               <w:rPr>
                 <w:rFonts w:ascii="宋体" w:eastAsia="宋体" w:hAnsi="宋体" w:cs="宋体"/>
                 <w:kern w:val="0"/>
@@ -702,7 +1063,7 @@
                 <w:kern w:val="0"/>
                 <w:szCs w:val="21"/>
               </w:rPr>
-              <w:t xml:space="preserve">    element: 'mercury',</w:t>
+              <w:t>ground_type: 1,//</w:t>
             </w:r>
             <w:r>
               <w:rPr>
@@ -710,13 +1071,234 @@
                 <w:kern w:val="0"/>
                 <w:szCs w:val="21"/>
               </w:rPr>
-              <w:t xml:space="preserve"> //元素</w:t>
-            </w:r>
-          </w:p>
-          <w:p>
-            <w:pPr>
+              <w:t>地块类型</w:t>
+            </w:r>
+          </w:p>
+          <w:p>
+            <w:pPr>
+              <w:pStyle w:val="HTML"/>
+              <w:rPr>
+                <w:sz w:val="21"/>
+                <w:szCs w:val="21"/>
+              </w:rPr>
+            </w:pPr>
+            <w:r>
+              <w:rPr>
+                <w:sz w:val="21"/>
+                <w:szCs w:val="21"/>
+              </w:rPr>
+              <w:t xml:space="preserve">    ground_number: '31010720190003' },</w:t>
+            </w:r>
+          </w:p>
+          <w:p>
+            <w:pPr>
+              <w:pStyle w:val="HTML"/>
+              <w:rPr>
+                <w:sz w:val="21"/>
+                <w:szCs w:val="21"/>
+              </w:rPr>
+            </w:pPr>
+            <w:r>
+              <w:rPr>
+                <w:sz w:val="21"/>
+                <w:szCs w:val="21"/>
+              </w:rPr>
+              <w:t xml:space="preserve">  { id: 5,</w:t>
+            </w:r>
+          </w:p>
+          <w:p>
+            <w:pPr>
+              <w:pStyle w:val="HTML"/>
+              <w:rPr>
+                <w:sz w:val="21"/>
+                <w:szCs w:val="21"/>
+              </w:rPr>
+            </w:pPr>
+            <w:r>
+              <w:rPr>
+                <w:sz w:val="21"/>
+                <w:szCs w:val="21"/>
+              </w:rPr>
+              <w:t xml:space="preserve">    lng: 121.443931,</w:t>
+            </w:r>
+          </w:p>
+          <w:p>
+            <w:pPr>
+              <w:pStyle w:val="HTML"/>
+              <w:rPr>
+                <w:sz w:val="21"/>
+                <w:szCs w:val="21"/>
+              </w:rPr>
+            </w:pPr>
+            <w:r>
+              <w:rPr>
+                <w:sz w:val="21"/>
+                <w:szCs w:val="21"/>
+              </w:rPr>
+              <w:t xml:space="preserve">    lat: 31.280712,</w:t>
+            </w:r>
+          </w:p>
+          <w:p>
+            <w:pPr>
+              <w:pStyle w:val="HTML"/>
+              <w:rPr>
+                <w:sz w:val="21"/>
+                <w:szCs w:val="21"/>
+              </w:rPr>
+            </w:pPr>
+            <w:r>
+              <w:rPr>
+                <w:rFonts w:hint="eastAsia"/>
+                <w:sz w:val="21"/>
+                <w:szCs w:val="21"/>
+              </w:rPr>
+              <w:t xml:space="preserve">    content: '宝山1号',</w:t>
+            </w:r>
+          </w:p>
+          <w:p>
+            <w:pPr>
+              <w:pStyle w:val="HTML"/>
               <w:ind w:firstLine="420"/>
               <w:rPr>
+                <w:sz w:val="21"/>
+                <w:szCs w:val="21"/>
+              </w:rPr>
+            </w:pPr>
+            <w:r>
+              <w:rPr>
+                <w:sz w:val="21"/>
+                <w:szCs w:val="21"/>
+              </w:rPr>
+              <w:t>count: 14,</w:t>
+            </w:r>
+          </w:p>
+          <w:p>
+            <w:pPr>
+              <w:pStyle w:val="HTML"/>
+              <w:ind w:firstLineChars="200" w:firstLine="420"/>
+              <w:rPr>
+                <w:sz w:val="21"/>
+                <w:szCs w:val="21"/>
+              </w:rPr>
+            </w:pPr>
+            <w:r>
+              <w:rPr>
+                <w:sz w:val="21"/>
+                <w:szCs w:val="21"/>
+              </w:rPr>
+              <w:t>ground_type: 1,//</w:t>
+            </w:r>
+            <w:r>
+              <w:rPr>
+                <w:rFonts w:hint="eastAsia"/>
+                <w:sz w:val="21"/>
+                <w:szCs w:val="21"/>
+              </w:rPr>
+              <w:t>地块类型</w:t>
+            </w:r>
+          </w:p>
+          <w:p>
+            <w:pPr>
+              <w:pStyle w:val="HTML"/>
+              <w:rPr>
+                <w:sz w:val="21"/>
+                <w:szCs w:val="21"/>
+              </w:rPr>
+            </w:pPr>
+            <w:r>
+              <w:rPr>
+                <w:sz w:val="21"/>
+                <w:szCs w:val="21"/>
+              </w:rPr>
+              <w:t xml:space="preserve">    ground_number: '31010720190004' },</w:t>
+            </w:r>
+          </w:p>
+          <w:p>
+            <w:pPr>
+              <w:pStyle w:val="HTML"/>
+              <w:rPr>
+                <w:sz w:val="21"/>
+                <w:szCs w:val="21"/>
+              </w:rPr>
+            </w:pPr>
+            <w:r>
+              <w:rPr>
+                <w:sz w:val="21"/>
+                <w:szCs w:val="21"/>
+              </w:rPr>
+              <w:t xml:space="preserve">  { id: 6,</w:t>
+            </w:r>
+          </w:p>
+          <w:p>
+            <w:pPr>
+              <w:pStyle w:val="HTML"/>
+              <w:rPr>
+                <w:sz w:val="21"/>
+                <w:szCs w:val="21"/>
+              </w:rPr>
+            </w:pPr>
+            <w:r>
+              <w:rPr>
+                <w:sz w:val="21"/>
+                <w:szCs w:val="21"/>
+              </w:rPr>
+              <w:t xml:space="preserve">    lng: 121.339522,</w:t>
+            </w:r>
+          </w:p>
+          <w:p>
+            <w:pPr>
+              <w:pStyle w:val="HTML"/>
+              <w:rPr>
+                <w:sz w:val="21"/>
+                <w:szCs w:val="21"/>
+              </w:rPr>
+            </w:pPr>
+            <w:r>
+              <w:rPr>
+                <w:sz w:val="21"/>
+                <w:szCs w:val="21"/>
+              </w:rPr>
+              <w:t xml:space="preserve">    lat: 31.19505,</w:t>
+            </w:r>
+          </w:p>
+          <w:p>
+            <w:pPr>
+              <w:pStyle w:val="HTML"/>
+              <w:rPr>
+                <w:sz w:val="21"/>
+                <w:szCs w:val="21"/>
+              </w:rPr>
+            </w:pPr>
+            <w:r>
+              <w:rPr>
+                <w:rFonts w:hint="eastAsia"/>
+                <w:sz w:val="21"/>
+                <w:szCs w:val="21"/>
+              </w:rPr>
+              <w:t xml:space="preserve">    content: '长宁1号',</w:t>
+            </w:r>
+          </w:p>
+          <w:p>
+            <w:pPr>
+              <w:pStyle w:val="HTML"/>
+              <w:ind w:firstLine="420"/>
+              <w:rPr>
+                <w:sz w:val="21"/>
+                <w:szCs w:val="21"/>
+              </w:rPr>
+            </w:pPr>
+            <w:r>
+              <w:rPr>
+                <w:sz w:val="21"/>
+                <w:szCs w:val="21"/>
+              </w:rPr>
+              <w:t>count: 0,</w:t>
+            </w:r>
+          </w:p>
+          <w:p>
+            <w:pPr>
+              <w:ind w:firstLine="420"/>
+              <w:rPr>
                 <w:rFonts w:ascii="宋体" w:eastAsia="宋体" w:hAnsi="宋体" w:cs="宋体"/>
                 <w:kern w:val="0"/>
                 <w:szCs w:val="21"/>
@@ -728,7 +1310,7 @@
                 <w:kern w:val="0"/>
                 <w:szCs w:val="21"/>
               </w:rPr>
-              <w:t>value: '3.216',</w:t>
+              <w:t>ground_type: 1,//</w:t>
             </w:r>
             <w:r>
               <w:rPr>
@@ -736,258 +1318,80 @@
                 <w:kern w:val="0"/>
                 <w:szCs w:val="21"/>
               </w:rPr>
-              <w:t xml:space="preserve"> //污染值</w:t>
-            </w:r>
-          </w:p>
-          <w:p>
-            <w:pPr>
-              <w:rPr>
-                <w:rFonts w:ascii="宋体" w:eastAsia="宋体" w:hAnsi="宋体" w:cs="宋体"/>
-                <w:kern w:val="0"/>
-                <w:szCs w:val="21"/>
-              </w:rPr>
-            </w:pPr>
-            <w:r>
-              <w:rPr>
-                <w:rFonts w:ascii="宋体" w:eastAsia="宋体" w:hAnsi="宋体" w:cs="宋体"/>
-                <w:kern w:val="0"/>
-                <w:szCs w:val="21"/>
-              </w:rPr>
-              <w:t xml:space="preserve">    reference: 0.312 },</w:t>
-            </w:r>
-            <w:r>
-              <w:rPr>
-                <w:rFonts w:ascii="宋体" w:eastAsia="宋体" w:hAnsi="宋体" w:cs="宋体" w:hint="eastAsia"/>
-                <w:kern w:val="0"/>
-                <w:szCs w:val="21"/>
-              </w:rPr>
-              <w:t>//参考值</w:t>
-            </w:r>
-          </w:p>
-          <w:p>
-            <w:pPr>
-              <w:rPr>
-                <w:rFonts w:ascii="宋体" w:eastAsia="宋体" w:hAnsi="宋体" w:cs="宋体"/>
-                <w:kern w:val="0"/>
-                <w:szCs w:val="21"/>
-              </w:rPr>
-            </w:pPr>
-            <w:r>
-              <w:rPr>
-                <w:rFonts w:ascii="宋体" w:eastAsia="宋体" w:hAnsi="宋体" w:cs="宋体"/>
-                <w:kern w:val="0"/>
-                <w:szCs w:val="21"/>
-              </w:rPr>
-              <w:t xml:space="preserve">  { </w:t>
-            </w:r>
-            <w:r>
-              <w:rPr>
-                <w:rFonts w:ascii="宋体" w:hAnsi="宋体"/>
-                <w:szCs w:val="21"/>
-              </w:rPr>
-              <w:t>point_number</w:t>
-            </w:r>
-            <w:r>
-              <w:rPr>
-                <w:rFonts w:ascii="宋体" w:eastAsia="宋体" w:hAnsi="宋体" w:cs="宋体"/>
-                <w:kern w:val="0"/>
-                <w:szCs w:val="21"/>
-              </w:rPr>
-              <w:t>: '31010720190001006',</w:t>
-            </w:r>
-          </w:p>
-          <w:p>
-            <w:pPr>
-              <w:rPr>
-                <w:rFonts w:ascii="宋体" w:eastAsia="宋体" w:hAnsi="宋体" w:cs="宋体"/>
-                <w:kern w:val="0"/>
-                <w:szCs w:val="21"/>
-              </w:rPr>
-            </w:pPr>
-            <w:r>
-              <w:rPr>
-                <w:rFonts w:ascii="宋体" w:eastAsia="宋体" w:hAnsi="宋体" w:cs="宋体"/>
-                <w:kern w:val="0"/>
-                <w:szCs w:val="21"/>
-              </w:rPr>
-              <w:t xml:space="preserve">    depth: 1.7,</w:t>
-            </w:r>
-            <w:r>
-              <w:rPr>
-                <w:rFonts w:ascii="宋体" w:eastAsia="宋体" w:hAnsi="宋体" w:cs="宋体" w:hint="eastAsia"/>
-                <w:kern w:val="0"/>
-                <w:szCs w:val="21"/>
-              </w:rPr>
-              <w:t>//深度</w:t>
-            </w:r>
-          </w:p>
-          <w:p>
-            <w:pPr>
-              <w:ind w:firstLine="420"/>
-              <w:rPr>
-                <w:rFonts w:ascii="宋体" w:eastAsia="宋体" w:hAnsi="宋体" w:cs="宋体"/>
-                <w:kern w:val="0"/>
-                <w:szCs w:val="21"/>
-              </w:rPr>
-            </w:pPr>
-            <w:r>
-              <w:rPr>
-                <w:rFonts w:ascii="宋体" w:eastAsia="宋体" w:hAnsi="宋体" w:cs="宋体"/>
-                <w:kern w:val="0"/>
-                <w:szCs w:val="21"/>
-              </w:rPr>
-              <w:t>element: 'antimony',</w:t>
-            </w:r>
-            <w:r>
-              <w:rPr>
-                <w:rFonts w:ascii="宋体" w:eastAsia="宋体" w:hAnsi="宋体" w:cs="宋体" w:hint="eastAsia"/>
-                <w:kern w:val="0"/>
-                <w:szCs w:val="21"/>
-              </w:rPr>
-              <w:t>//元素</w:t>
-            </w:r>
-          </w:p>
-          <w:p>
-            <w:pPr>
-              <w:ind w:firstLine="420"/>
-              <w:rPr>
-                <w:rFonts w:ascii="宋体" w:eastAsia="宋体" w:hAnsi="宋体" w:cs="宋体"/>
-                <w:kern w:val="0"/>
-                <w:szCs w:val="21"/>
-              </w:rPr>
-            </w:pPr>
-            <w:r>
-              <w:rPr>
-                <w:rFonts w:ascii="宋体" w:eastAsia="宋体" w:hAnsi="宋体" w:cs="宋体"/>
-                <w:kern w:val="0"/>
-                <w:szCs w:val="21"/>
-              </w:rPr>
-              <w:t>value: '7.265',</w:t>
-            </w:r>
-            <w:r>
-              <w:rPr>
-                <w:rFonts w:ascii="宋体" w:eastAsia="宋体" w:hAnsi="宋体" w:cs="宋体" w:hint="eastAsia"/>
-                <w:kern w:val="0"/>
-                <w:szCs w:val="21"/>
-              </w:rPr>
-              <w:t>//污染值</w:t>
-            </w:r>
-          </w:p>
-          <w:p>
-            <w:pPr>
-              <w:ind w:firstLine="420"/>
-              <w:rPr>
-                <w:rFonts w:ascii="宋体" w:eastAsia="宋体" w:hAnsi="宋体" w:cs="宋体"/>
-                <w:kern w:val="0"/>
-                <w:szCs w:val="21"/>
-              </w:rPr>
-            </w:pPr>
-            <w:r>
-              <w:rPr>
-                <w:rFonts w:ascii="宋体" w:eastAsia="宋体" w:hAnsi="宋体" w:cs="宋体"/>
-                <w:kern w:val="0"/>
-                <w:szCs w:val="21"/>
-              </w:rPr>
-              <w:t>reference: 0.19</w:t>
-            </w:r>
-            <w:r>
-              <w:rPr>
-                <w:rFonts w:ascii="宋体" w:eastAsia="宋体" w:hAnsi="宋体" w:cs="宋体" w:hint="eastAsia"/>
-                <w:kern w:val="0"/>
-                <w:szCs w:val="21"/>
-              </w:rPr>
-              <w:t>//参考值</w:t>
-            </w:r>
-            <w:r>
-              <w:rPr>
-                <w:rFonts w:ascii="宋体" w:eastAsia="宋体" w:hAnsi="宋体" w:cs="宋体"/>
-                <w:kern w:val="0"/>
-                <w:szCs w:val="21"/>
-              </w:rPr>
-              <w:t xml:space="preserve"> </w:t>
-            </w:r>
-          </w:p>
-          <w:p>
-            <w:pPr>
-              <w:pStyle w:val="HTML"/>
-              <w:ind w:firstLine="480"/>
-              <w:rPr>
-                <w:sz w:val="21"/>
-                <w:szCs w:val="21"/>
-              </w:rPr>
-            </w:pPr>
-            <w:r>
-              <w:rPr>
-                <w:sz w:val="21"/>
-                <w:szCs w:val="21"/>
-              </w:rPr>
-              <w:t>},</w:t>
-            </w:r>
-            <w:r>
-              <w:rPr>
-                <w:sz w:val="21"/>
-                <w:szCs w:val="21"/>
-              </w:rPr>
-              <w:t>]</w:t>
-            </w:r>
-          </w:p>
-          <w:p>
-            <w:pPr>
-              <w:pStyle w:val="HTML"/>
-              <w:rPr>
-                <w:sz w:val="21"/>
-                <w:szCs w:val="21"/>
-              </w:rPr>
-            </w:pPr>
-            <w:r>
-              <w:rPr>
-                <w:rFonts w:hint="eastAsia"/>
-                <w:sz w:val="21"/>
-                <w:szCs w:val="21"/>
-              </w:rPr>
-              <w:t xml:space="preserve">      msg: '获取成功'</w:t>
-            </w:r>
-          </w:p>
-          <w:p>
-            <w:pPr>
-              <w:pStyle w:val="HTML"/>
-              <w:ind w:firstLine="420"/>
-              <w:rPr>
-                <w:rFonts w:hint="eastAsia"/>
-                <w:sz w:val="21"/>
-                <w:szCs w:val="21"/>
-              </w:rPr>
-            </w:pPr>
-            <w:r>
-              <w:rPr>
-                <w:sz w:val="21"/>
-                <w:szCs w:val="21"/>
-              </w:rPr>
-              <w:t>}</w:t>
-            </w:r>
-          </w:p>
-          <w:p>
-            <w:pPr>
-              <w:pStyle w:val="HTML"/>
-              <w:rPr>
-                <w:sz w:val="21"/>
-                <w:szCs w:val="21"/>
-              </w:rPr>
-            </w:pPr>
-            <w:r>
-              <w:rPr>
-                <w:rFonts w:hint="eastAsia"/>
-                <w:sz w:val="21"/>
-                <w:szCs w:val="21"/>
-              </w:rPr>
-              <w:t>获取失败：</w:t>
-            </w:r>
-            <w:r>
-              <w:rPr>
-                <w:sz w:val="21"/>
-                <w:szCs w:val="21"/>
-              </w:rPr>
-              <w:t>{</w:t>
+              <w:t>地块类型</w:t>
+            </w:r>
+          </w:p>
+          <w:p>
+            <w:pPr>
+              <w:pStyle w:val="HTML"/>
+              <w:rPr>
+                <w:sz w:val="21"/>
+                <w:szCs w:val="21"/>
+              </w:rPr>
+            </w:pPr>
+            <w:r>
+              <w:rPr>
+                <w:sz w:val="21"/>
+                <w:szCs w:val="21"/>
+              </w:rPr>
+              <w:t xml:space="preserve">    ground_number: '31010720190005' } ]</w:t>
+            </w:r>
+          </w:p>
+          <w:p>
+            <w:pPr>
+              <w:pStyle w:val="HTML"/>
+              <w:rPr>
+                <w:sz w:val="21"/>
+                <w:szCs w:val="21"/>
+              </w:rPr>
+            </w:pPr>
+            <w:r>
+              <w:rPr>
+                <w:rFonts w:hint="eastAsia"/>
+                <w:sz w:val="21"/>
+                <w:szCs w:val="21"/>
+              </w:rPr>
+              <w:t xml:space="preserve">    msg: '获取成功'</w:t>
+            </w:r>
+          </w:p>
+          <w:p>
+            <w:pPr>
+              <w:pStyle w:val="HTML"/>
+              <w:rPr>
+                <w:sz w:val="21"/>
+                <w:szCs w:val="21"/>
+              </w:rPr>
+            </w:pPr>
+            <w:r>
+              <w:rPr>
+                <w:sz w:val="21"/>
+                <w:szCs w:val="21"/>
+              </w:rPr>
+              <w:t xml:space="preserve">    }</w:t>
+            </w:r>
+          </w:p>
+          <w:p>
+            <w:pPr>
+              <w:pStyle w:val="HTML"/>
+              <w:rPr>
+                <w:sz w:val="21"/>
+                <w:szCs w:val="21"/>
+              </w:rPr>
+            </w:pPr>
+            <w:r>
+              <w:rPr>
+                <w:rFonts w:hint="eastAsia"/>
+                <w:sz w:val="21"/>
+                <w:szCs w:val="21"/>
+              </w:rPr>
+              <w:t>添加失败</w:t>
+            </w:r>
+            <w:r>
+              <w:rPr>
+                <w:sz w:val="21"/>
+                <w:szCs w:val="21"/>
+              </w:rPr>
+              <w:t xml:space="preserve"> {</w:t>
             </w:r>
           </w:p>
           <w:p>
@@ -1027,7 +1431,6 @@
             <w:pPr>
               <w:pStyle w:val="HTML"/>
               <w:rPr>
-                <w:rFonts w:hint="eastAsia"/>
                 <w:sz w:val="21"/>
                 <w:szCs w:val="21"/>
               </w:rPr>
@@ -1060,19 +1463,16 @@
         </w:tc>
       </w:tr>
     </w:tbl>
-    <w:p>
-      <w:pPr>
-        <w:pStyle w:val="ab"/>
-        <w:ind w:firstLine="0"/>
-        <w:rPr>
-          <w:rFonts w:ascii="宋体" w:hAnsi="宋体" w:cs="宋体" w:hint="eastAsia"/>
-          <w:szCs w:val="21"/>
-        </w:rPr>
-      </w:pPr>
-    </w:p>
+    <w:p/>
     <w:p>
       <w:pPr>
         <w:pStyle w:val="2"/>
+        <w:keepNext w:val="0"/>
+        <w:keepLines w:val="0"/>
+        <w:tabs>
+          <w:tab w:val="left" w:pos="360"/>
+        </w:tabs>
+        <w:spacing w:before="40" w:after="40" w:line="360" w:lineRule="auto"/>
         <w:ind w:left="360"/>
         <w:rPr>
           <w:rFonts w:hAnsi="宋体" w:cs="宋体"/>
@@ -1086,7 +1486,47 @@
           <w:sz w:val="21"/>
           <w:szCs w:val="21"/>
         </w:rPr>
-        <w:t>1.2得到所有位置数据接口</w:t>
+        <w:t>1.2</w:t>
+      </w:r>
+      <w:r>
+        <w:rPr>
+          <w:rFonts w:hAnsi="宋体" w:cs="宋体" w:hint="eastAsia"/>
+          <w:sz w:val="21"/>
+          <w:szCs w:val="21"/>
+        </w:rPr>
+        <w:t>得到</w:t>
+      </w:r>
+      <w:r>
+        <w:rPr>
+          <w:rFonts w:hAnsi="宋体" w:cs="宋体" w:hint="eastAsia"/>
+          <w:sz w:val="21"/>
+          <w:szCs w:val="21"/>
+        </w:rPr>
+        <w:t>项目体</w:t>
+      </w:r>
+      <w:r>
+        <w:rPr>
+          <w:rFonts w:hAnsi="宋体" w:cs="宋体" w:hint="eastAsia"/>
+          <w:sz w:val="21"/>
+          <w:szCs w:val="21"/>
+        </w:rPr>
+        <w:t>表</w:t>
+      </w:r>
+      <w:r>
+        <w:rPr>
+          <w:rFonts w:hAnsi="宋体" w:cs="宋体" w:hint="eastAsia"/>
+          <w:sz w:val="21"/>
+          <w:szCs w:val="21"/>
+        </w:rPr>
+        <w:t>格信息，</w:t>
+      </w:r>
+      <w:r>
+        <w:rPr>
+          <w:rFonts w:hAnsi="宋体" w:cs="宋体" w:hint="eastAsia"/>
+          <w:sz w:val="21"/>
+          <w:szCs w:val="21"/>
+        </w:rPr>
+        <w:t>获取数据接口</w:t>
       </w:r>
     </w:p>
     <w:tbl>
@@ -1155,7 +1595,7 @@
                 <w:sz w:val="21"/>
                 <w:szCs w:val="21"/>
               </w:rPr>
-              <w:t>controller/data</w:t>
+              <w:t>controller/</w:t>
             </w:r>
             <w:r>
               <w:rPr>
@@ -1163,15 +1603,23 @@
                 <w:sz w:val="21"/>
                 <w:szCs w:val="21"/>
               </w:rPr>
-              <w:t>.js</w:t>
-            </w:r>
-            <w:r>
-              <w:rPr>
-                <w:rFonts w:asciiTheme="majorEastAsia" w:eastAsiaTheme="majorEastAsia" w:hAnsiTheme="majorEastAsia"/>
-                <w:sz w:val="21"/>
-                <w:szCs w:val="21"/>
-              </w:rPr>
-              <w:t>/getMarkerInfo</w:t>
+              <w:t>projectInfo.js</w:t>
+            </w:r>
+            <w:r>
+              <w:rPr>
+                <w:rFonts w:ascii="宋体" w:hAnsi="宋体" w:cs="宋体"/>
+                <w:sz w:val="21"/>
+                <w:szCs w:val="21"/>
+              </w:rPr>
+              <w:t>/</w:t>
+            </w:r>
+            <w:r>
+              <w:rPr>
+                <w:rFonts w:ascii="宋体" w:hAnsi="宋体" w:cs="宋体"/>
+                <w:sz w:val="21"/>
+                <w:szCs w:val="21"/>
+              </w:rPr>
+              <w:t>getMapPhByID</w:t>
             </w:r>
           </w:p>
         </w:tc>
@@ -1266,35 +1714,11 @@
             </w:pPr>
             <w:r>
               <w:rPr>
-                <w:rFonts w:hAnsi="宋体" w:cs="宋体" w:hint="eastAsia"/>
-                <w:sz w:val="21"/>
-                <w:szCs w:val="21"/>
-              </w:rPr>
-              <w:t>在地图页面上</w:t>
-            </w:r>
-            <w:r>
-              <w:rPr>
-                <w:rFonts w:hAnsi="宋体" w:cs="宋体" w:hint="eastAsia"/>
-                <w:sz w:val="21"/>
-                <w:szCs w:val="21"/>
-              </w:rPr>
-              <w:t>获得所有不同区域和地块评估类型的项目体</w:t>
-            </w:r>
-            <w:r>
-              <w:rPr>
-                <w:rFonts w:hAnsi="宋体" w:cs="宋体" w:hint="eastAsia"/>
-                <w:sz w:val="21"/>
-                <w:szCs w:val="21"/>
-              </w:rPr>
-              <w:t>信息</w:t>
-            </w:r>
-            <w:r>
-              <w:rPr>
-                <w:rFonts w:hAnsi="宋体" w:cs="宋体" w:hint="eastAsia"/>
-                <w:sz w:val="21"/>
-                <w:szCs w:val="21"/>
-              </w:rPr>
-              <w:t>以及该项目体的异常污染值</w:t>
+                <w:rFonts w:ascii="宋体" w:hAnsi="宋体" w:cs="宋体" w:hint="eastAsia"/>
+                <w:sz w:val="21"/>
+                <w:szCs w:val="21"/>
+              </w:rPr>
+              <w:t>获取不同点位的数据显示污染元素和污染值</w:t>
             </w:r>
           </w:p>
         </w:tc>
@@ -1344,7 +1768,49 @@
                 <w:kern w:val="0"/>
                 <w:szCs w:val="21"/>
               </w:rPr>
-              <w:t>无</w:t>
+              <w:t xml:space="preserve">{ </w:t>
+            </w:r>
+            <w:r>
+              <w:rPr>
+                <w:rFonts w:ascii="宋体" w:hAnsi="宋体" w:cs="宋体"/>
+                <w:kern w:val="0"/>
+                <w:szCs w:val="21"/>
+              </w:rPr>
+              <w:t>ground_number</w:t>
+            </w:r>
+            <w:r>
+              <w:rPr>
+                <w:rFonts w:ascii="宋体" w:hAnsi="宋体" w:cs="宋体"/>
+                <w:kern w:val="0"/>
+                <w:szCs w:val="21"/>
+              </w:rPr>
+              <w:t>//</w:t>
+            </w:r>
+            <w:r>
+              <w:rPr>
+                <w:rFonts w:ascii="宋体" w:hAnsi="宋体" w:cs="宋体" w:hint="eastAsia"/>
+                <w:kern w:val="0"/>
+                <w:szCs w:val="21"/>
+              </w:rPr>
+              <w:t>点位编号</w:t>
+            </w:r>
+          </w:p>
+          <w:p>
+            <w:pPr>
+              <w:widowControl/>
+              <w:rPr>
+                <w:rFonts w:ascii="宋体" w:hAnsi="宋体" w:cs="宋体"/>
+                <w:kern w:val="0"/>
+                <w:szCs w:val="21"/>
+              </w:rPr>
+            </w:pPr>
+            <w:r>
+              <w:rPr>
+                <w:rFonts w:ascii="宋体" w:hAnsi="宋体" w:cs="宋体" w:hint="eastAsia"/>
+                <w:kern w:val="0"/>
+                <w:szCs w:val="21"/>
+              </w:rPr>
+              <w:t>}</w:t>
             </w:r>
           </w:p>
         </w:tc>
@@ -1396,6 +1862,1045 @@
                 <w:sz w:val="21"/>
                 <w:szCs w:val="21"/>
               </w:rPr>
+              <w:t>获取成功：</w:t>
+            </w:r>
+            <w:r>
+              <w:rPr>
+                <w:sz w:val="21"/>
+                <w:szCs w:val="21"/>
+              </w:rPr>
+              <w:t>{</w:t>
+            </w:r>
+          </w:p>
+          <w:p>
+            <w:pPr>
+              <w:pStyle w:val="HTML"/>
+              <w:rPr>
+                <w:sz w:val="21"/>
+                <w:szCs w:val="21"/>
+              </w:rPr>
+            </w:pPr>
+            <w:r>
+              <w:rPr>
+                <w:sz w:val="21"/>
+                <w:szCs w:val="21"/>
+              </w:rPr>
+              <w:t xml:space="preserve">      success: true,</w:t>
+            </w:r>
+          </w:p>
+          <w:p>
+            <w:pPr>
+              <w:pStyle w:val="HTML"/>
+              <w:rPr>
+                <w:sz w:val="21"/>
+                <w:szCs w:val="21"/>
+              </w:rPr>
+            </w:pPr>
+            <w:r>
+              <w:rPr>
+                <w:sz w:val="21"/>
+                <w:szCs w:val="21"/>
+              </w:rPr>
+              <w:t xml:space="preserve">      res: </w:t>
+            </w:r>
+            <w:r>
+              <w:rPr>
+                <w:sz w:val="21"/>
+                <w:szCs w:val="21"/>
+              </w:rPr>
+              <w:t>[</w:t>
+            </w:r>
+            <w:r>
+              <w:rPr>
+                <w:sz w:val="21"/>
+                <w:szCs w:val="21"/>
+              </w:rPr>
+              <w:t>{ point_number: '31010720190001006',</w:t>
+            </w:r>
+          </w:p>
+          <w:p>
+            <w:pPr>
+              <w:pStyle w:val="HTML"/>
+              <w:rPr>
+                <w:sz w:val="21"/>
+                <w:szCs w:val="21"/>
+              </w:rPr>
+            </w:pPr>
+            <w:r>
+              <w:rPr>
+                <w:sz w:val="21"/>
+                <w:szCs w:val="21"/>
+              </w:rPr>
+              <w:t xml:space="preserve">    </w:t>
+            </w:r>
+            <w:r>
+              <w:rPr>
+                <w:sz w:val="21"/>
+                <w:szCs w:val="21"/>
+              </w:rPr>
+              <w:t>description</w:t>
+            </w:r>
+            <w:r>
+              <w:rPr>
+                <w:sz w:val="21"/>
+                <w:szCs w:val="21"/>
+              </w:rPr>
+              <w:t xml:space="preserve">: </w:t>
+            </w:r>
+            <w:r>
+              <w:rPr>
+                <w:rFonts w:hint="eastAsia"/>
+                <w:sz w:val="21"/>
+                <w:szCs w:val="21"/>
+              </w:rPr>
+              <w:t>mx</w:t>
+            </w:r>
+            <w:r>
+              <w:rPr>
+                <w:sz w:val="21"/>
+                <w:szCs w:val="21"/>
+              </w:rPr>
+              <w:t>w_2</w:t>
+            </w:r>
+            <w:r>
+              <w:rPr>
+                <w:sz w:val="21"/>
+                <w:szCs w:val="21"/>
+              </w:rPr>
+              <w:t>,</w:t>
+            </w:r>
+            <w:r>
+              <w:rPr>
+                <w:rFonts w:hint="eastAsia"/>
+                <w:sz w:val="21"/>
+                <w:szCs w:val="21"/>
+              </w:rPr>
+              <w:t>//</w:t>
+            </w:r>
+            <w:r>
+              <w:rPr>
+                <w:rFonts w:hint="eastAsia"/>
+                <w:sz w:val="21"/>
+                <w:szCs w:val="21"/>
+              </w:rPr>
+              <w:t>点位描述</w:t>
+            </w:r>
+          </w:p>
+          <w:p>
+            <w:pPr>
+              <w:pStyle w:val="HTML"/>
+              <w:rPr>
+                <w:sz w:val="21"/>
+                <w:szCs w:val="21"/>
+              </w:rPr>
+            </w:pPr>
+            <w:r>
+              <w:rPr>
+                <w:sz w:val="21"/>
+                <w:szCs w:val="21"/>
+              </w:rPr>
+              <w:t xml:space="preserve">    </w:t>
+            </w:r>
+            <w:r>
+              <w:rPr>
+                <w:rFonts w:hint="eastAsia"/>
+                <w:sz w:val="21"/>
+                <w:szCs w:val="21"/>
+              </w:rPr>
+              <w:t>e</w:t>
+            </w:r>
+            <w:r>
+              <w:rPr>
+                <w:sz w:val="21"/>
+                <w:szCs w:val="21"/>
+              </w:rPr>
+              <w:t>lement: 'cadmium',</w:t>
+            </w:r>
+            <w:r>
+              <w:rPr>
+                <w:rFonts w:hint="eastAsia"/>
+                <w:sz w:val="21"/>
+                <w:szCs w:val="21"/>
+              </w:rPr>
+              <w:t>//元素</w:t>
+            </w:r>
+          </w:p>
+          <w:p>
+            <w:pPr>
+              <w:pStyle w:val="HTML"/>
+              <w:ind w:firstLineChars="200" w:firstLine="420"/>
+              <w:rPr>
+                <w:sz w:val="21"/>
+                <w:szCs w:val="21"/>
+              </w:rPr>
+            </w:pPr>
+            <w:r>
+              <w:rPr>
+                <w:sz w:val="21"/>
+                <w:szCs w:val="21"/>
+              </w:rPr>
+              <w:lastRenderedPageBreak/>
+              <w:t>value: '16.214',</w:t>
+            </w:r>
+            <w:r>
+              <w:rPr>
+                <w:rFonts w:hint="eastAsia"/>
+                <w:sz w:val="21"/>
+                <w:szCs w:val="21"/>
+              </w:rPr>
+              <w:t>//污染值</w:t>
+            </w:r>
+          </w:p>
+          <w:p>
+            <w:pPr>
+              <w:pStyle w:val="HTML"/>
+              <w:rPr>
+                <w:sz w:val="21"/>
+                <w:szCs w:val="21"/>
+              </w:rPr>
+            </w:pPr>
+            <w:r>
+              <w:rPr>
+                <w:sz w:val="21"/>
+                <w:szCs w:val="21"/>
+              </w:rPr>
+              <w:t xml:space="preserve">    reference: 0.07 },</w:t>
+            </w:r>
+            <w:r>
+              <w:rPr>
+                <w:rFonts w:hint="eastAsia"/>
+                <w:sz w:val="21"/>
+                <w:szCs w:val="21"/>
+              </w:rPr>
+              <w:t>//参考值</w:t>
+            </w:r>
+          </w:p>
+          <w:p>
+            <w:pPr>
+              <w:pStyle w:val="HTML"/>
+              <w:rPr>
+                <w:sz w:val="21"/>
+                <w:szCs w:val="21"/>
+              </w:rPr>
+            </w:pPr>
+            <w:r>
+              <w:rPr>
+                <w:sz w:val="21"/>
+                <w:szCs w:val="21"/>
+              </w:rPr>
+              <w:t xml:space="preserve">  { point_number: '31010720190001006',</w:t>
+            </w:r>
+          </w:p>
+          <w:p>
+            <w:pPr>
+              <w:rPr>
+                <w:rFonts w:ascii="宋体" w:eastAsia="宋体" w:hAnsi="宋体" w:cs="宋体"/>
+                <w:kern w:val="0"/>
+                <w:szCs w:val="21"/>
+              </w:rPr>
+            </w:pPr>
+            <w:r>
+              <w:rPr>
+                <w:rFonts w:ascii="宋体" w:eastAsia="宋体" w:hAnsi="宋体" w:cs="宋体"/>
+                <w:kern w:val="0"/>
+                <w:szCs w:val="21"/>
+              </w:rPr>
+              <w:t xml:space="preserve">    </w:t>
+            </w:r>
+            <w:r>
+              <w:rPr>
+                <w:szCs w:val="21"/>
+              </w:rPr>
+              <w:t>description</w:t>
+            </w:r>
+            <w:r>
+              <w:rPr>
+                <w:szCs w:val="21"/>
+              </w:rPr>
+              <w:t xml:space="preserve">: </w:t>
+            </w:r>
+            <w:r>
+              <w:rPr>
+                <w:rFonts w:hint="eastAsia"/>
+                <w:szCs w:val="21"/>
+              </w:rPr>
+              <w:t>mx</w:t>
+            </w:r>
+            <w:r>
+              <w:rPr>
+                <w:szCs w:val="21"/>
+              </w:rPr>
+              <w:t>w_3</w:t>
+            </w:r>
+            <w:r>
+              <w:rPr>
+                <w:szCs w:val="21"/>
+              </w:rPr>
+              <w:t>,</w:t>
+            </w:r>
+            <w:r>
+              <w:rPr>
+                <w:rFonts w:hint="eastAsia"/>
+                <w:szCs w:val="21"/>
+              </w:rPr>
+              <w:t>//</w:t>
+            </w:r>
+            <w:r>
+              <w:rPr>
+                <w:rFonts w:hint="eastAsia"/>
+                <w:szCs w:val="21"/>
+              </w:rPr>
+              <w:t>点位描述</w:t>
+            </w:r>
+          </w:p>
+          <w:p>
+            <w:pPr>
+              <w:rPr>
+                <w:rFonts w:ascii="宋体" w:eastAsia="宋体" w:hAnsi="宋体" w:cs="宋体"/>
+                <w:kern w:val="0"/>
+                <w:szCs w:val="21"/>
+              </w:rPr>
+            </w:pPr>
+            <w:r>
+              <w:rPr>
+                <w:rFonts w:ascii="宋体" w:eastAsia="宋体" w:hAnsi="宋体" w:cs="宋体"/>
+                <w:kern w:val="0"/>
+                <w:szCs w:val="21"/>
+              </w:rPr>
+              <w:t xml:space="preserve">    element: 'mercury',</w:t>
+            </w:r>
+            <w:r>
+              <w:rPr>
+                <w:rFonts w:ascii="宋体" w:eastAsia="宋体" w:hAnsi="宋体" w:cs="宋体" w:hint="eastAsia"/>
+                <w:kern w:val="0"/>
+                <w:szCs w:val="21"/>
+              </w:rPr>
+              <w:t xml:space="preserve"> //元素</w:t>
+            </w:r>
+          </w:p>
+          <w:p>
+            <w:pPr>
+              <w:ind w:firstLine="420"/>
+              <w:rPr>
+                <w:rFonts w:ascii="宋体" w:eastAsia="宋体" w:hAnsi="宋体" w:cs="宋体"/>
+                <w:kern w:val="0"/>
+                <w:szCs w:val="21"/>
+              </w:rPr>
+            </w:pPr>
+            <w:r>
+              <w:rPr>
+                <w:rFonts w:ascii="宋体" w:eastAsia="宋体" w:hAnsi="宋体" w:cs="宋体"/>
+                <w:kern w:val="0"/>
+                <w:szCs w:val="21"/>
+              </w:rPr>
+              <w:t>value: '3.216',</w:t>
+            </w:r>
+            <w:r>
+              <w:rPr>
+                <w:rFonts w:ascii="宋体" w:eastAsia="宋体" w:hAnsi="宋体" w:cs="宋体" w:hint="eastAsia"/>
+                <w:kern w:val="0"/>
+                <w:szCs w:val="21"/>
+              </w:rPr>
+              <w:t xml:space="preserve"> //污染值</w:t>
+            </w:r>
+          </w:p>
+          <w:p>
+            <w:pPr>
+              <w:rPr>
+                <w:rFonts w:ascii="宋体" w:eastAsia="宋体" w:hAnsi="宋体" w:cs="宋体"/>
+                <w:kern w:val="0"/>
+                <w:szCs w:val="21"/>
+              </w:rPr>
+            </w:pPr>
+            <w:r>
+              <w:rPr>
+                <w:rFonts w:ascii="宋体" w:eastAsia="宋体" w:hAnsi="宋体" w:cs="宋体"/>
+                <w:kern w:val="0"/>
+                <w:szCs w:val="21"/>
+              </w:rPr>
+              <w:t xml:space="preserve">    reference: 0.312 },</w:t>
+            </w:r>
+            <w:r>
+              <w:rPr>
+                <w:rFonts w:ascii="宋体" w:eastAsia="宋体" w:hAnsi="宋体" w:cs="宋体" w:hint="eastAsia"/>
+                <w:kern w:val="0"/>
+                <w:szCs w:val="21"/>
+              </w:rPr>
+              <w:t>//参考值</w:t>
+            </w:r>
+          </w:p>
+          <w:p>
+            <w:pPr>
+              <w:rPr>
+                <w:rFonts w:ascii="宋体" w:eastAsia="宋体" w:hAnsi="宋体" w:cs="宋体"/>
+                <w:kern w:val="0"/>
+                <w:szCs w:val="21"/>
+              </w:rPr>
+            </w:pPr>
+            <w:r>
+              <w:rPr>
+                <w:rFonts w:ascii="宋体" w:eastAsia="宋体" w:hAnsi="宋体" w:cs="宋体"/>
+                <w:kern w:val="0"/>
+                <w:szCs w:val="21"/>
+              </w:rPr>
+              <w:t xml:space="preserve">  { </w:t>
+            </w:r>
+            <w:r>
+              <w:rPr>
+                <w:rFonts w:ascii="宋体" w:hAnsi="宋体"/>
+                <w:szCs w:val="21"/>
+              </w:rPr>
+              <w:t>point_number</w:t>
+            </w:r>
+            <w:r>
+              <w:rPr>
+                <w:rFonts w:ascii="宋体" w:eastAsia="宋体" w:hAnsi="宋体" w:cs="宋体"/>
+                <w:kern w:val="0"/>
+                <w:szCs w:val="21"/>
+              </w:rPr>
+              <w:t>: '31010720190001006',</w:t>
+            </w:r>
+          </w:p>
+          <w:p>
+            <w:pPr>
+              <w:ind w:firstLine="420"/>
+              <w:rPr>
+                <w:szCs w:val="21"/>
+              </w:rPr>
+            </w:pPr>
+            <w:r>
+              <w:rPr>
+                <w:szCs w:val="21"/>
+              </w:rPr>
+              <w:t>description</w:t>
+            </w:r>
+            <w:r>
+              <w:rPr>
+                <w:szCs w:val="21"/>
+              </w:rPr>
+              <w:t xml:space="preserve">: </w:t>
+            </w:r>
+            <w:r>
+              <w:rPr>
+                <w:rFonts w:hint="eastAsia"/>
+                <w:szCs w:val="21"/>
+              </w:rPr>
+              <w:t>mx</w:t>
+            </w:r>
+            <w:r>
+              <w:rPr>
+                <w:szCs w:val="21"/>
+              </w:rPr>
+              <w:t>w_4</w:t>
+            </w:r>
+            <w:r>
+              <w:rPr>
+                <w:szCs w:val="21"/>
+              </w:rPr>
+              <w:t>,</w:t>
+            </w:r>
+            <w:r>
+              <w:rPr>
+                <w:rFonts w:hint="eastAsia"/>
+                <w:szCs w:val="21"/>
+              </w:rPr>
+              <w:t>//</w:t>
+            </w:r>
+            <w:r>
+              <w:rPr>
+                <w:rFonts w:hint="eastAsia"/>
+                <w:szCs w:val="21"/>
+              </w:rPr>
+              <w:t>点位描述</w:t>
+            </w:r>
+          </w:p>
+          <w:p>
+            <w:pPr>
+              <w:ind w:firstLine="420"/>
+              <w:rPr>
+                <w:rFonts w:ascii="宋体" w:eastAsia="宋体" w:hAnsi="宋体" w:cs="宋体"/>
+                <w:kern w:val="0"/>
+                <w:szCs w:val="21"/>
+              </w:rPr>
+            </w:pPr>
+            <w:r>
+              <w:rPr>
+                <w:rFonts w:ascii="宋体" w:eastAsia="宋体" w:hAnsi="宋体" w:cs="宋体"/>
+                <w:kern w:val="0"/>
+                <w:szCs w:val="21"/>
+              </w:rPr>
+              <w:t>element: 'antimony',</w:t>
+            </w:r>
+            <w:r>
+              <w:rPr>
+                <w:rFonts w:ascii="宋体" w:eastAsia="宋体" w:hAnsi="宋体" w:cs="宋体" w:hint="eastAsia"/>
+                <w:kern w:val="0"/>
+                <w:szCs w:val="21"/>
+              </w:rPr>
+              <w:t>//元素</w:t>
+            </w:r>
+          </w:p>
+          <w:p>
+            <w:pPr>
+              <w:ind w:firstLine="420"/>
+              <w:rPr>
+                <w:rFonts w:ascii="宋体" w:eastAsia="宋体" w:hAnsi="宋体" w:cs="宋体"/>
+                <w:kern w:val="0"/>
+                <w:szCs w:val="21"/>
+              </w:rPr>
+            </w:pPr>
+            <w:r>
+              <w:rPr>
+                <w:rFonts w:ascii="宋体" w:eastAsia="宋体" w:hAnsi="宋体" w:cs="宋体"/>
+                <w:kern w:val="0"/>
+                <w:szCs w:val="21"/>
+              </w:rPr>
+              <w:t>value: '7.265',</w:t>
+            </w:r>
+            <w:r>
+              <w:rPr>
+                <w:rFonts w:ascii="宋体" w:eastAsia="宋体" w:hAnsi="宋体" w:cs="宋体" w:hint="eastAsia"/>
+                <w:kern w:val="0"/>
+                <w:szCs w:val="21"/>
+              </w:rPr>
+              <w:t>//污染值</w:t>
+            </w:r>
+          </w:p>
+          <w:p>
+            <w:pPr>
+              <w:ind w:firstLine="420"/>
+              <w:rPr>
+                <w:rFonts w:ascii="宋体" w:eastAsia="宋体" w:hAnsi="宋体" w:cs="宋体"/>
+                <w:kern w:val="0"/>
+                <w:szCs w:val="21"/>
+              </w:rPr>
+            </w:pPr>
+            <w:r>
+              <w:rPr>
+                <w:rFonts w:ascii="宋体" w:eastAsia="宋体" w:hAnsi="宋体" w:cs="宋体"/>
+                <w:kern w:val="0"/>
+                <w:szCs w:val="21"/>
+              </w:rPr>
+              <w:t>reference: 0.19</w:t>
+            </w:r>
+            <w:r>
+              <w:rPr>
+                <w:rFonts w:ascii="宋体" w:eastAsia="宋体" w:hAnsi="宋体" w:cs="宋体" w:hint="eastAsia"/>
+                <w:kern w:val="0"/>
+                <w:szCs w:val="21"/>
+              </w:rPr>
+              <w:t>//参考值</w:t>
+            </w:r>
+            <w:r>
+              <w:rPr>
+                <w:rFonts w:ascii="宋体" w:eastAsia="宋体" w:hAnsi="宋体" w:cs="宋体"/>
+                <w:kern w:val="0"/>
+                <w:szCs w:val="21"/>
+              </w:rPr>
+              <w:t xml:space="preserve"> </w:t>
+            </w:r>
+            <w:r>
+              <w:rPr>
+                <w:rFonts w:ascii="宋体" w:eastAsia="宋体" w:hAnsi="宋体" w:cs="宋体"/>
+                <w:kern w:val="0"/>
+                <w:szCs w:val="21"/>
+              </w:rPr>
+              <w:t>0</w:t>
+            </w:r>
+            <w:r>
+              <w:rPr>
+                <w:rFonts w:ascii="宋体" w:eastAsia="宋体" w:hAnsi="宋体" w:cs="宋体"/>
+                <w:kern w:val="0"/>
+                <w:szCs w:val="21"/>
+              </w:rPr>
+              <w:t>-ND</w:t>
+            </w:r>
+          </w:p>
+          <w:p>
+            <w:pPr>
+              <w:pStyle w:val="HTML"/>
+              <w:ind w:firstLine="480"/>
+              <w:rPr>
+                <w:sz w:val="21"/>
+                <w:szCs w:val="21"/>
+              </w:rPr>
+            </w:pPr>
+            <w:r>
+              <w:rPr>
+                <w:sz w:val="21"/>
+                <w:szCs w:val="21"/>
+              </w:rPr>
+              <w:t>},</w:t>
+            </w:r>
+            <w:r>
+              <w:rPr>
+                <w:sz w:val="21"/>
+                <w:szCs w:val="21"/>
+              </w:rPr>
+              <w:t>]</w:t>
+            </w:r>
+          </w:p>
+          <w:p>
+            <w:pPr>
+              <w:pStyle w:val="HTML"/>
+              <w:rPr>
+                <w:sz w:val="21"/>
+                <w:szCs w:val="21"/>
+              </w:rPr>
+            </w:pPr>
+            <w:r>
+              <w:rPr>
+                <w:rFonts w:hint="eastAsia"/>
+                <w:sz w:val="21"/>
+                <w:szCs w:val="21"/>
+              </w:rPr>
+              <w:t xml:space="preserve">      msg: '获取成功'</w:t>
+            </w:r>
+          </w:p>
+          <w:p>
+            <w:pPr>
+              <w:pStyle w:val="HTML"/>
+              <w:ind w:firstLine="420"/>
+              <w:rPr>
+                <w:sz w:val="21"/>
+                <w:szCs w:val="21"/>
+              </w:rPr>
+            </w:pPr>
+            <w:r>
+              <w:rPr>
+                <w:sz w:val="21"/>
+                <w:szCs w:val="21"/>
+              </w:rPr>
+              <w:t>}</w:t>
+            </w:r>
+          </w:p>
+          <w:p>
+            <w:pPr>
+              <w:pStyle w:val="HTML"/>
+              <w:rPr>
+                <w:sz w:val="21"/>
+                <w:szCs w:val="21"/>
+              </w:rPr>
+            </w:pPr>
+            <w:r>
+              <w:rPr>
+                <w:rFonts w:hint="eastAsia"/>
+                <w:sz w:val="21"/>
+                <w:szCs w:val="21"/>
+              </w:rPr>
+              <w:t>获取失败：</w:t>
+            </w:r>
+            <w:r>
+              <w:rPr>
+                <w:sz w:val="21"/>
+                <w:szCs w:val="21"/>
+              </w:rPr>
+              <w:t>{</w:t>
+            </w:r>
+          </w:p>
+          <w:p>
+            <w:pPr>
+              <w:pStyle w:val="HTML"/>
+              <w:rPr>
+                <w:sz w:val="21"/>
+                <w:szCs w:val="21"/>
+              </w:rPr>
+            </w:pPr>
+            <w:r>
+              <w:rPr>
+                <w:sz w:val="21"/>
+                <w:szCs w:val="21"/>
+              </w:rPr>
+              <w:t xml:space="preserve">      success: false,</w:t>
+            </w:r>
+          </w:p>
+          <w:p>
+            <w:pPr>
+              <w:pStyle w:val="HTML"/>
+              <w:rPr>
+                <w:sz w:val="21"/>
+                <w:szCs w:val="21"/>
+              </w:rPr>
+            </w:pPr>
+            <w:r>
+              <w:rPr>
+                <w:rFonts w:hint="eastAsia"/>
+                <w:sz w:val="21"/>
+                <w:szCs w:val="21"/>
+              </w:rPr>
+              <w:t xml:space="preserve">      msg: '获取失败'</w:t>
+            </w:r>
+          </w:p>
+          <w:p>
+            <w:pPr>
+              <w:pStyle w:val="HTML"/>
+              <w:rPr>
+                <w:sz w:val="21"/>
+                <w:szCs w:val="21"/>
+              </w:rPr>
+            </w:pPr>
+            <w:r>
+              <w:rPr>
+                <w:sz w:val="21"/>
+                <w:szCs w:val="21"/>
+              </w:rPr>
+              <w:t xml:space="preserve">    }</w:t>
+            </w:r>
+          </w:p>
+        </w:tc>
+      </w:tr>
+      <w:tr>
+        <w:tc>
+          <w:tcPr>
+            <w:tcW w:w="8295" w:type="dxa"/>
+            <w:gridSpan w:val="4"/>
+          </w:tcPr>
+          <w:p>
+            <w:pPr>
+              <w:pStyle w:val="HTML"/>
+              <w:rPr>
+                <w:sz w:val="21"/>
+                <w:szCs w:val="21"/>
+              </w:rPr>
+            </w:pPr>
+          </w:p>
+        </w:tc>
+      </w:tr>
+    </w:tbl>
+    <w:p>
+      <w:pPr>
+        <w:pStyle w:val="2"/>
+        <w:ind w:left="360"/>
+        <w:rPr>
+          <w:rFonts w:hAnsi="宋体" w:cs="宋体"/>
+          <w:sz w:val="21"/>
+          <w:szCs w:val="21"/>
+        </w:rPr>
+      </w:pPr>
+      <w:r>
+        <w:rPr>
+          <w:rFonts w:hAnsi="宋体" w:cs="宋体" w:hint="eastAsia"/>
+          <w:sz w:val="21"/>
+          <w:szCs w:val="21"/>
+        </w:rPr>
+        <w:t>1.3得到监测点下监测点数据接口</w:t>
+      </w:r>
+    </w:p>
+    <w:tbl>
+      <w:tblPr>
+        <w:tblW w:w="8295" w:type="dxa"/>
+        <w:tblInd w:w="108" w:type="dxa"/>
+        <w:tblBorders>
+          <w:top w:val="single" w:sz="12" w:space="0" w:color="auto"/>
+          <w:left w:val="single" w:sz="12" w:space="0" w:color="auto"/>
+          <w:bottom w:val="single" w:sz="12" w:space="0" w:color="auto"/>
+          <w:right w:val="single" w:sz="12" w:space="0" w:color="auto"/>
+          <w:insideH w:val="single" w:sz="6" w:space="0" w:color="auto"/>
+          <w:insideV w:val="single" w:sz="6" w:space="0" w:color="auto"/>
+        </w:tblBorders>
+        <w:tblLayout w:type="fixed"/>
+        <w:tblLook w:val="04A0" w:firstRow="1" w:lastRow="0" w:firstColumn="1" w:lastColumn="0" w:noHBand="0" w:noVBand="1"/>
+      </w:tblPr>
+      <w:tblGrid>
+        <w:gridCol w:w="1276"/>
+        <w:gridCol w:w="4563"/>
+        <w:gridCol w:w="1020"/>
+        <w:gridCol w:w="1436"/>
+      </w:tblGrid>
+      <w:tr>
+        <w:tc>
+          <w:tcPr>
+            <w:tcW w:w="1276" w:type="dxa"/>
+            <w:shd w:val="pct20" w:color="000000" w:fill="FFFFFF"/>
+          </w:tcPr>
+          <w:p>
+            <w:pPr>
+              <w:pStyle w:val="ac"/>
+              <w:rPr>
+                <w:rFonts w:ascii="宋体" w:hAnsi="宋体" w:cs="宋体"/>
+                <w:sz w:val="21"/>
+                <w:szCs w:val="21"/>
+              </w:rPr>
+            </w:pPr>
+            <w:r>
+              <w:rPr>
+                <w:rFonts w:ascii="宋体" w:hAnsi="宋体" w:cs="宋体" w:hint="eastAsia"/>
+                <w:sz w:val="21"/>
+                <w:szCs w:val="21"/>
+              </w:rPr>
+              <w:t>名称</w:t>
+            </w:r>
+          </w:p>
+        </w:tc>
+        <w:tc>
+          <w:tcPr>
+            <w:tcW w:w="4563" w:type="dxa"/>
+          </w:tcPr>
+          <w:p>
+            <w:pPr>
+              <w:pStyle w:val="ac"/>
+              <w:jc w:val="both"/>
+              <w:rPr>
+                <w:rFonts w:ascii="宋体" w:hAnsi="宋体" w:cs="宋体"/>
+                <w:sz w:val="21"/>
+                <w:szCs w:val="21"/>
+              </w:rPr>
+            </w:pPr>
+            <w:r>
+              <w:rPr>
+                <w:rFonts w:ascii="宋体" w:hAnsi="宋体" w:cs="宋体" w:hint="eastAsia"/>
+                <w:sz w:val="21"/>
+                <w:szCs w:val="21"/>
+              </w:rPr>
+              <w:t>controller/data</w:t>
+            </w:r>
+            <w:r>
+              <w:rPr>
+                <w:rFonts w:ascii="宋体" w:hAnsi="宋体" w:cs="宋体"/>
+                <w:sz w:val="21"/>
+                <w:szCs w:val="21"/>
+              </w:rPr>
+              <w:t>.js</w:t>
+            </w:r>
+            <w:r>
+              <w:rPr>
+                <w:rFonts w:asciiTheme="majorEastAsia" w:eastAsiaTheme="majorEastAsia" w:hAnsiTheme="majorEastAsia"/>
+                <w:sz w:val="21"/>
+                <w:szCs w:val="21"/>
+              </w:rPr>
+              <w:t>/get</w:t>
+            </w:r>
+            <w:r>
+              <w:rPr>
+                <w:rFonts w:asciiTheme="majorEastAsia" w:eastAsiaTheme="majorEastAsia" w:hAnsiTheme="majorEastAsia" w:hint="eastAsia"/>
+                <w:sz w:val="21"/>
+                <w:szCs w:val="21"/>
+              </w:rPr>
+              <w:t>point</w:t>
+            </w:r>
+            <w:r>
+              <w:rPr>
+                <w:rFonts w:asciiTheme="majorEastAsia" w:eastAsiaTheme="majorEastAsia" w:hAnsiTheme="majorEastAsia"/>
+                <w:sz w:val="21"/>
+                <w:szCs w:val="21"/>
+              </w:rPr>
+              <w:t>MarkerInfo</w:t>
+            </w:r>
+          </w:p>
+        </w:tc>
+        <w:tc>
+          <w:tcPr>
+            <w:tcW w:w="1020" w:type="dxa"/>
+            <w:shd w:val="pct20" w:color="000000" w:fill="FFFFFF"/>
+          </w:tcPr>
+          <w:p>
+            <w:pPr>
+              <w:pStyle w:val="ac"/>
+              <w:rPr>
+                <w:rFonts w:ascii="宋体" w:hAnsi="宋体" w:cs="宋体"/>
+                <w:sz w:val="21"/>
+                <w:szCs w:val="21"/>
+              </w:rPr>
+            </w:pPr>
+            <w:r>
+              <w:rPr>
+                <w:rFonts w:ascii="宋体" w:hAnsi="宋体" w:cs="宋体" w:hint="eastAsia"/>
+                <w:sz w:val="21"/>
+                <w:szCs w:val="21"/>
+              </w:rPr>
+              <w:t>方法</w:t>
+            </w:r>
+          </w:p>
+        </w:tc>
+        <w:tc>
+          <w:tcPr>
+            <w:tcW w:w="1436" w:type="dxa"/>
+          </w:tcPr>
+          <w:p>
+            <w:pPr>
+              <w:pStyle w:val="ac"/>
+              <w:jc w:val="both"/>
+              <w:rPr>
+                <w:rFonts w:ascii="宋体" w:hAnsi="宋体" w:cs="宋体"/>
+                <w:sz w:val="21"/>
+                <w:szCs w:val="21"/>
+              </w:rPr>
+            </w:pPr>
+            <w:r>
+              <w:rPr>
+                <w:rFonts w:ascii="宋体" w:hAnsi="宋体" w:cs="宋体"/>
+                <w:sz w:val="21"/>
+                <w:szCs w:val="21"/>
+              </w:rPr>
+              <w:t>get</w:t>
+            </w:r>
+          </w:p>
+        </w:tc>
+      </w:tr>
+      <w:tr>
+        <w:tc>
+          <w:tcPr>
+            <w:tcW w:w="1276" w:type="dxa"/>
+            <w:shd w:val="pct20" w:color="000000" w:fill="FFFFFF"/>
+          </w:tcPr>
+          <w:p>
+            <w:pPr>
+              <w:pStyle w:val="ac"/>
+              <w:rPr>
+                <w:rFonts w:ascii="宋体" w:hAnsi="宋体" w:cs="宋体"/>
+                <w:sz w:val="21"/>
+                <w:szCs w:val="21"/>
+              </w:rPr>
+            </w:pPr>
+            <w:r>
+              <w:rPr>
+                <w:rFonts w:ascii="宋体" w:hAnsi="宋体" w:cs="宋体" w:hint="eastAsia"/>
+                <w:sz w:val="21"/>
+                <w:szCs w:val="21"/>
+              </w:rPr>
+              <w:t>用途</w:t>
+            </w:r>
+          </w:p>
+        </w:tc>
+        <w:tc>
+          <w:tcPr>
+            <w:tcW w:w="7019" w:type="dxa"/>
+            <w:gridSpan w:val="3"/>
+          </w:tcPr>
+          <w:p>
+            <w:pPr>
+              <w:pStyle w:val="ac"/>
+              <w:jc w:val="both"/>
+              <w:rPr>
+                <w:rFonts w:ascii="宋体" w:hAnsi="宋体" w:cs="宋体"/>
+                <w:sz w:val="21"/>
+                <w:szCs w:val="21"/>
+              </w:rPr>
+            </w:pPr>
+            <w:r>
+              <w:rPr>
+                <w:rFonts w:hAnsi="宋体" w:cs="宋体" w:hint="eastAsia"/>
+                <w:sz w:val="21"/>
+                <w:szCs w:val="21"/>
+              </w:rPr>
+              <w:t>在地图页面上</w:t>
+            </w:r>
+            <w:r>
+              <w:rPr>
+                <w:rFonts w:hAnsi="宋体" w:cs="宋体" w:hint="eastAsia"/>
+                <w:sz w:val="21"/>
+                <w:szCs w:val="21"/>
+              </w:rPr>
+              <w:t>获得所有不同区域和地块评估类型的</w:t>
+            </w:r>
+            <w:r>
+              <w:rPr>
+                <w:rFonts w:hAnsi="宋体" w:cs="宋体" w:hint="eastAsia"/>
+                <w:sz w:val="21"/>
+                <w:szCs w:val="21"/>
+              </w:rPr>
+              <w:t>监测点位信息以及该项目体的异常污染值</w:t>
+            </w:r>
+          </w:p>
+        </w:tc>
+      </w:tr>
+      <w:tr>
+        <w:tc>
+          <w:tcPr>
+            <w:tcW w:w="1276" w:type="dxa"/>
+            <w:shd w:val="pct20" w:color="000000" w:fill="FFFFFF"/>
+          </w:tcPr>
+          <w:p>
+            <w:pPr>
+              <w:pStyle w:val="ac"/>
+              <w:rPr>
+                <w:rFonts w:ascii="宋体" w:hAnsi="宋体" w:cs="宋体"/>
+                <w:sz w:val="21"/>
+                <w:szCs w:val="21"/>
+              </w:rPr>
+            </w:pPr>
+            <w:r>
+              <w:rPr>
+                <w:rFonts w:ascii="宋体" w:hAnsi="宋体" w:cs="宋体" w:hint="eastAsia"/>
+                <w:sz w:val="21"/>
+                <w:szCs w:val="21"/>
+              </w:rPr>
+              <w:t>请求参数body</w:t>
+            </w:r>
+          </w:p>
+        </w:tc>
+        <w:tc>
+          <w:tcPr>
+            <w:tcW w:w="7019" w:type="dxa"/>
+            <w:gridSpan w:val="3"/>
+          </w:tcPr>
+          <w:p>
+            <w:pPr>
+              <w:widowControl/>
+              <w:rPr>
+                <w:rFonts w:ascii="宋体" w:hAnsi="宋体" w:cs="宋体"/>
+                <w:kern w:val="0"/>
+                <w:szCs w:val="21"/>
+              </w:rPr>
+            </w:pPr>
+            <w:r>
+              <w:rPr>
+                <w:rFonts w:ascii="宋体" w:hAnsi="宋体" w:cs="宋体" w:hint="eastAsia"/>
+                <w:kern w:val="0"/>
+                <w:szCs w:val="21"/>
+              </w:rPr>
+              <w:t>无</w:t>
+            </w:r>
+          </w:p>
+        </w:tc>
+      </w:tr>
+      <w:tr>
+        <w:tc>
+          <w:tcPr>
+            <w:tcW w:w="8295" w:type="dxa"/>
+            <w:gridSpan w:val="4"/>
+            <w:shd w:val="pct20" w:color="000000" w:fill="FFFFFF"/>
+          </w:tcPr>
+          <w:p>
+            <w:pPr>
+              <w:pStyle w:val="ac"/>
+              <w:rPr>
+                <w:rFonts w:ascii="宋体" w:hAnsi="宋体" w:cs="宋体"/>
+                <w:sz w:val="21"/>
+                <w:szCs w:val="21"/>
+              </w:rPr>
+            </w:pPr>
+            <w:r>
+              <w:rPr>
+                <w:rFonts w:ascii="宋体" w:hAnsi="宋体" w:cs="宋体" w:hint="eastAsia"/>
+                <w:sz w:val="21"/>
+                <w:szCs w:val="21"/>
+              </w:rPr>
+              <w:t>结构</w:t>
+            </w:r>
+          </w:p>
+        </w:tc>
+      </w:tr>
+      <w:tr>
+        <w:tc>
+          <w:tcPr>
+            <w:tcW w:w="8295" w:type="dxa"/>
+            <w:gridSpan w:val="4"/>
+          </w:tcPr>
+          <w:p>
+            <w:pPr>
+              <w:pStyle w:val="HTML"/>
+              <w:rPr>
+                <w:sz w:val="21"/>
+                <w:szCs w:val="21"/>
+              </w:rPr>
+            </w:pPr>
+            <w:r>
+              <w:rPr>
+                <w:rFonts w:hint="eastAsia"/>
+                <w:sz w:val="21"/>
+                <w:szCs w:val="21"/>
+              </w:rPr>
               <w:t>添加成功</w:t>
             </w:r>
             <w:r>
@@ -1491,7 +2996,23 @@
                 <w:sz w:val="21"/>
                 <w:szCs w:val="21"/>
               </w:rPr>
-              <w:t xml:space="preserve">    content: '静安2号',</w:t>
+              <w:t xml:space="preserve">    content: '静安2号</w:t>
+            </w:r>
+            <w:r>
+              <w:rPr>
+                <w:rFonts w:hint="eastAsia"/>
+                <w:sz w:val="21"/>
+                <w:szCs w:val="21"/>
+              </w:rPr>
+              <w:t>监测点1</w:t>
+            </w:r>
+            <w:r>
+              <w:rPr>
+                <w:rFonts w:hint="eastAsia"/>
+                <w:sz w:val="21"/>
+                <w:szCs w:val="21"/>
+              </w:rPr>
+              <w:t>',</w:t>
             </w:r>
           </w:p>
           <w:p>
@@ -1523,7 +3044,23 @@
                 <w:sz w:val="21"/>
                 <w:szCs w:val="21"/>
               </w:rPr>
-              <w:t>//该项目体下污染物超标值统计数</w:t>
+              <w:t>//</w:t>
+            </w:r>
+            <w:r>
+              <w:rPr>
+                <w:rFonts w:hint="eastAsia"/>
+                <w:sz w:val="21"/>
+                <w:szCs w:val="21"/>
+              </w:rPr>
+              <w:t>监测点</w:t>
+            </w:r>
+            <w:r>
+              <w:rPr>
+                <w:rFonts w:hint="eastAsia"/>
+                <w:sz w:val="21"/>
+                <w:szCs w:val="21"/>
+              </w:rPr>
+              <w:t>下污染物超标值统计数</w:t>
             </w:r>
           </w:p>
           <w:p>
@@ -1554,17 +3091,136 @@
           <w:p>
             <w:pPr>
               <w:pStyle w:val="HTML"/>
-              <w:rPr>
-                <w:sz w:val="21"/>
-                <w:szCs w:val="21"/>
-              </w:rPr>
-            </w:pPr>
-            <w:r>
-              <w:rPr>
-                <w:sz w:val="21"/>
-                <w:szCs w:val="21"/>
-              </w:rPr>
-              <w:t xml:space="preserve">    ground_number: '31010720190001' },</w:t>
+              <w:ind w:firstLine="420"/>
+              <w:rPr>
+                <w:sz w:val="21"/>
+                <w:szCs w:val="21"/>
+              </w:rPr>
+            </w:pPr>
+            <w:r>
+              <w:rPr>
+                <w:sz w:val="21"/>
+                <w:szCs w:val="21"/>
+              </w:rPr>
+              <w:t>ground_number: '31010720190001'</w:t>
+            </w:r>
+            <w:r>
+              <w:rPr>
+                <w:sz w:val="21"/>
+                <w:szCs w:val="21"/>
+              </w:rPr>
+              <w:t>,</w:t>
+            </w:r>
+          </w:p>
+          <w:p>
+            <w:pPr>
+              <w:pStyle w:val="HTML"/>
+              <w:ind w:firstLine="420"/>
+              <w:rPr>
+                <w:sz w:val="21"/>
+                <w:szCs w:val="21"/>
+              </w:rPr>
+            </w:pPr>
+            <w:r>
+              <w:rPr>
+                <w:rFonts w:hint="eastAsia"/>
+                <w:sz w:val="21"/>
+                <w:szCs w:val="21"/>
+              </w:rPr>
+              <w:t>ground</w:t>
+            </w:r>
+            <w:r>
+              <w:rPr>
+                <w:sz w:val="21"/>
+                <w:szCs w:val="21"/>
+              </w:rPr>
+              <w:t>_id:1,</w:t>
+            </w:r>
+            <w:r>
+              <w:rPr>
+                <w:rFonts w:hint="eastAsia"/>
+                <w:sz w:val="21"/>
+                <w:szCs w:val="21"/>
+              </w:rPr>
+              <w:t>//用于监测点级别返回项目体级别</w:t>
+            </w:r>
+          </w:p>
+          <w:p>
+            <w:pPr>
+              <w:pStyle w:val="HTML"/>
+              <w:ind w:firstLine="420"/>
+              <w:rPr>
+                <w:sz w:val="21"/>
+                <w:szCs w:val="21"/>
+              </w:rPr>
+            </w:pPr>
+            <w:r>
+              <w:rPr>
+                <w:rFonts w:hint="eastAsia"/>
+                <w:sz w:val="21"/>
+                <w:szCs w:val="21"/>
+              </w:rPr>
+              <w:t>point_</w:t>
+            </w:r>
+            <w:r>
+              <w:rPr>
+                <w:sz w:val="21"/>
+                <w:szCs w:val="21"/>
+              </w:rPr>
+              <w:t>number:</w:t>
+            </w:r>
+            <w:r>
+              <w:rPr>
+                <w:sz w:val="21"/>
+                <w:szCs w:val="21"/>
+              </w:rPr>
+              <w:t xml:space="preserve"> '31010720190001</w:t>
+            </w:r>
+            <w:r>
+              <w:rPr>
+                <w:sz w:val="21"/>
+                <w:szCs w:val="21"/>
+              </w:rPr>
+              <w:t>001</w:t>
+            </w:r>
+            <w:r>
+              <w:rPr>
+                <w:sz w:val="21"/>
+                <w:szCs w:val="21"/>
+              </w:rPr>
+              <w:t>'</w:t>
+            </w:r>
+            <w:r>
+              <w:rPr>
+                <w:sz w:val="21"/>
+                <w:szCs w:val="21"/>
+              </w:rPr>
+              <w:t>,//</w:t>
+            </w:r>
+            <w:r>
+              <w:rPr>
+                <w:rFonts w:hint="eastAsia"/>
+                <w:sz w:val="21"/>
+                <w:szCs w:val="21"/>
+              </w:rPr>
+              <w:t>获得该点的表格数据</w:t>
+            </w:r>
+          </w:p>
+          <w:p>
+            <w:pPr>
+              <w:pStyle w:val="HTML"/>
+              <w:ind w:firstLine="420"/>
+              <w:rPr>
+                <w:sz w:val="21"/>
+                <w:szCs w:val="21"/>
+              </w:rPr>
+            </w:pPr>
+            <w:r>
+              <w:rPr>
+                <w:sz w:val="21"/>
+                <w:szCs w:val="21"/>
+              </w:rPr>
+              <w:t>},</w:t>
             </w:r>
           </w:p>
           <w:p>
@@ -1596,6 +3252,7 @@
                 <w:sz w:val="21"/>
                 <w:szCs w:val="21"/>
               </w:rPr>
+              <w:lastRenderedPageBreak/>
               <w:t xml:space="preserve">    lng: 121.45330862,</w:t>
             </w:r>
           </w:p>
@@ -1629,7 +3286,23 @@
                 <w:sz w:val="21"/>
                 <w:szCs w:val="21"/>
               </w:rPr>
-              <w:t xml:space="preserve">    content: '静安1号',</w:t>
+              <w:t xml:space="preserve">    content: '静安1号</w:t>
+            </w:r>
+            <w:r>
+              <w:rPr>
+                <w:rFonts w:hint="eastAsia"/>
+                <w:sz w:val="21"/>
+                <w:szCs w:val="21"/>
+              </w:rPr>
+              <w:t>监测点1</w:t>
+            </w:r>
+            <w:r>
+              <w:rPr>
+                <w:rFonts w:hint="eastAsia"/>
+                <w:sz w:val="21"/>
+                <w:szCs w:val="21"/>
+              </w:rPr>
+              <w:t>',</w:t>
             </w:r>
           </w:p>
           <w:p>
@@ -1678,17 +3351,160 @@
           <w:p>
             <w:pPr>
               <w:pStyle w:val="HTML"/>
-              <w:rPr>
-                <w:sz w:val="21"/>
-                <w:szCs w:val="21"/>
-              </w:rPr>
-            </w:pPr>
-            <w:r>
-              <w:rPr>
-                <w:sz w:val="21"/>
-                <w:szCs w:val="21"/>
-              </w:rPr>
-              <w:t xml:space="preserve">    ground_number: '31010720190008' },</w:t>
+              <w:ind w:firstLine="420"/>
+              <w:rPr>
+                <w:sz w:val="21"/>
+                <w:szCs w:val="21"/>
+              </w:rPr>
+            </w:pPr>
+            <w:r>
+              <w:rPr>
+                <w:sz w:val="21"/>
+                <w:szCs w:val="21"/>
+              </w:rPr>
+              <w:t>ground_number: '31010720190008'</w:t>
+            </w:r>
+            <w:r>
+              <w:rPr>
+                <w:rFonts w:hint="eastAsia"/>
+                <w:sz w:val="21"/>
+                <w:szCs w:val="21"/>
+              </w:rPr>
+              <w:t>，</w:t>
+            </w:r>
+          </w:p>
+          <w:p>
+            <w:pPr>
+              <w:pStyle w:val="HTML"/>
+              <w:ind w:firstLine="420"/>
+              <w:rPr>
+                <w:sz w:val="21"/>
+                <w:szCs w:val="21"/>
+              </w:rPr>
+            </w:pPr>
+            <w:r>
+              <w:rPr>
+                <w:rFonts w:hint="eastAsia"/>
+                <w:sz w:val="21"/>
+                <w:szCs w:val="21"/>
+              </w:rPr>
+              <w:t>ground</w:t>
+            </w:r>
+            <w:r>
+              <w:rPr>
+                <w:sz w:val="21"/>
+                <w:szCs w:val="21"/>
+              </w:rPr>
+              <w:t>_id:</w:t>
+            </w:r>
+            <w:r>
+              <w:rPr>
+                <w:rFonts w:hint="eastAsia"/>
+                <w:sz w:val="21"/>
+                <w:szCs w:val="21"/>
+              </w:rPr>
+              <w:t>2</w:t>
+            </w:r>
+            <w:r>
+              <w:rPr>
+                <w:sz w:val="21"/>
+                <w:szCs w:val="21"/>
+              </w:rPr>
+              <w:t>,</w:t>
+            </w:r>
+            <w:r>
+              <w:rPr>
+                <w:rFonts w:hint="eastAsia"/>
+                <w:sz w:val="21"/>
+                <w:szCs w:val="21"/>
+              </w:rPr>
+              <w:t>//用于监测点级别返回项目体级别</w:t>
+            </w:r>
+          </w:p>
+          <w:p>
+            <w:pPr>
+              <w:pStyle w:val="HTML"/>
+              <w:ind w:firstLine="420"/>
+              <w:rPr>
+                <w:sz w:val="21"/>
+                <w:szCs w:val="21"/>
+              </w:rPr>
+            </w:pPr>
+            <w:r>
+              <w:rPr>
+                <w:rFonts w:hint="eastAsia"/>
+                <w:sz w:val="21"/>
+                <w:szCs w:val="21"/>
+              </w:rPr>
+              <w:t>point_</w:t>
+            </w:r>
+            <w:r>
+              <w:rPr>
+                <w:sz w:val="21"/>
+                <w:szCs w:val="21"/>
+              </w:rPr>
+              <w:t>number:</w:t>
+            </w:r>
+            <w:r>
+              <w:rPr>
+                <w:sz w:val="21"/>
+                <w:szCs w:val="21"/>
+              </w:rPr>
+              <w:t xml:space="preserve"> '3101072019000</w:t>
+            </w:r>
+            <w:r>
+              <w:rPr>
+                <w:rFonts w:hint="eastAsia"/>
+                <w:sz w:val="21"/>
+                <w:szCs w:val="21"/>
+              </w:rPr>
+              <w:t>8</w:t>
+            </w:r>
+            <w:r>
+              <w:rPr>
+                <w:sz w:val="21"/>
+                <w:szCs w:val="21"/>
+              </w:rPr>
+              <w:t>001</w:t>
+            </w:r>
+            <w:r>
+              <w:rPr>
+                <w:sz w:val="21"/>
+                <w:szCs w:val="21"/>
+              </w:rPr>
+              <w:t>'</w:t>
+            </w:r>
+            <w:r>
+              <w:rPr>
+                <w:sz w:val="21"/>
+                <w:szCs w:val="21"/>
+              </w:rPr>
+              <w:t>,//</w:t>
+            </w:r>
+            <w:r>
+              <w:rPr>
+                <w:rFonts w:hint="eastAsia"/>
+                <w:sz w:val="21"/>
+                <w:szCs w:val="21"/>
+              </w:rPr>
+              <w:t>获得该点的表格数据</w:t>
+            </w:r>
+          </w:p>
+          <w:p>
+            <w:pPr>
+              <w:pStyle w:val="HTML"/>
+              <w:ind w:firstLine="420"/>
+              <w:rPr>
+                <w:sz w:val="21"/>
+                <w:szCs w:val="21"/>
+              </w:rPr>
+            </w:pPr>
+            <w:r>
+              <w:rPr>
+                <w:sz w:val="21"/>
+                <w:szCs w:val="21"/>
+              </w:rPr>
+              <w:t xml:space="preserve"> },</w:t>
             </w:r>
           </w:p>
           <w:p>
@@ -1753,7 +3569,23 @@
                 <w:sz w:val="21"/>
                 <w:szCs w:val="21"/>
               </w:rPr>
-              <w:t xml:space="preserve">    content: '长宁1号',</w:t>
+              <w:t xml:space="preserve">    content: '长宁1号</w:t>
+            </w:r>
+            <w:r>
+              <w:rPr>
+                <w:rFonts w:hint="eastAsia"/>
+                <w:sz w:val="21"/>
+                <w:szCs w:val="21"/>
+              </w:rPr>
+              <w:t>监测点1</w:t>
+            </w:r>
+            <w:r>
+              <w:rPr>
+                <w:rFonts w:hint="eastAsia"/>
+                <w:sz w:val="21"/>
+                <w:szCs w:val="21"/>
+              </w:rPr>
+              <w:t>',</w:t>
             </w:r>
           </w:p>
           <w:p>
@@ -1806,17 +3638,160 @@
           <w:p>
             <w:pPr>
               <w:pStyle w:val="HTML"/>
-              <w:rPr>
-                <w:sz w:val="21"/>
-                <w:szCs w:val="21"/>
-              </w:rPr>
-            </w:pPr>
-            <w:r>
-              <w:rPr>
-                <w:sz w:val="21"/>
-                <w:szCs w:val="21"/>
-              </w:rPr>
-              <w:t xml:space="preserve">    ground_number: '31010720190002' },</w:t>
+              <w:ind w:firstLine="420"/>
+              <w:rPr>
+                <w:sz w:val="21"/>
+                <w:szCs w:val="21"/>
+              </w:rPr>
+            </w:pPr>
+            <w:r>
+              <w:rPr>
+                <w:sz w:val="21"/>
+                <w:szCs w:val="21"/>
+              </w:rPr>
+              <w:t>ground_number: '31010720190002'</w:t>
+            </w:r>
+            <w:r>
+              <w:rPr>
+                <w:rFonts w:hint="eastAsia"/>
+                <w:sz w:val="21"/>
+                <w:szCs w:val="21"/>
+              </w:rPr>
+              <w:t>，</w:t>
+            </w:r>
+          </w:p>
+          <w:p>
+            <w:pPr>
+              <w:pStyle w:val="HTML"/>
+              <w:ind w:firstLine="420"/>
+              <w:rPr>
+                <w:sz w:val="21"/>
+                <w:szCs w:val="21"/>
+              </w:rPr>
+            </w:pPr>
+            <w:r>
+              <w:rPr>
+                <w:rFonts w:hint="eastAsia"/>
+                <w:sz w:val="21"/>
+                <w:szCs w:val="21"/>
+              </w:rPr>
+              <w:t>ground</w:t>
+            </w:r>
+            <w:r>
+              <w:rPr>
+                <w:sz w:val="21"/>
+                <w:szCs w:val="21"/>
+              </w:rPr>
+              <w:t>_id:</w:t>
+            </w:r>
+            <w:r>
+              <w:rPr>
+                <w:rFonts w:hint="eastAsia"/>
+                <w:sz w:val="21"/>
+                <w:szCs w:val="21"/>
+              </w:rPr>
+              <w:t>3</w:t>
+            </w:r>
+            <w:r>
+              <w:rPr>
+                <w:sz w:val="21"/>
+                <w:szCs w:val="21"/>
+              </w:rPr>
+              <w:t>,</w:t>
+            </w:r>
+            <w:r>
+              <w:rPr>
+                <w:rFonts w:hint="eastAsia"/>
+                <w:sz w:val="21"/>
+                <w:szCs w:val="21"/>
+              </w:rPr>
+              <w:t>//用于监测点级别返回项目体级别</w:t>
+            </w:r>
+          </w:p>
+          <w:p>
+            <w:pPr>
+              <w:pStyle w:val="HTML"/>
+              <w:ind w:firstLine="420"/>
+              <w:rPr>
+                <w:sz w:val="21"/>
+                <w:szCs w:val="21"/>
+              </w:rPr>
+            </w:pPr>
+            <w:r>
+              <w:rPr>
+                <w:rFonts w:hint="eastAsia"/>
+                <w:sz w:val="21"/>
+                <w:szCs w:val="21"/>
+              </w:rPr>
+              <w:t>point_</w:t>
+            </w:r>
+            <w:r>
+              <w:rPr>
+                <w:sz w:val="21"/>
+                <w:szCs w:val="21"/>
+              </w:rPr>
+              <w:t>number:</w:t>
+            </w:r>
+            <w:r>
+              <w:rPr>
+                <w:sz w:val="21"/>
+                <w:szCs w:val="21"/>
+              </w:rPr>
+              <w:t xml:space="preserve"> '3101072019000</w:t>
+            </w:r>
+            <w:r>
+              <w:rPr>
+                <w:rFonts w:hint="eastAsia"/>
+                <w:sz w:val="21"/>
+                <w:szCs w:val="21"/>
+              </w:rPr>
+              <w:t>2</w:t>
+            </w:r>
+            <w:r>
+              <w:rPr>
+                <w:sz w:val="21"/>
+                <w:szCs w:val="21"/>
+              </w:rPr>
+              <w:t>001</w:t>
+            </w:r>
+            <w:r>
+              <w:rPr>
+                <w:sz w:val="21"/>
+                <w:szCs w:val="21"/>
+              </w:rPr>
+              <w:t>'</w:t>
+            </w:r>
+            <w:r>
+              <w:rPr>
+                <w:sz w:val="21"/>
+                <w:szCs w:val="21"/>
+              </w:rPr>
+              <w:t>,//</w:t>
+            </w:r>
+            <w:r>
+              <w:rPr>
+                <w:rFonts w:hint="eastAsia"/>
+                <w:sz w:val="21"/>
+                <w:szCs w:val="21"/>
+              </w:rPr>
+              <w:t>获得该点的表格数据</w:t>
+            </w:r>
+          </w:p>
+          <w:p>
+            <w:pPr>
+              <w:pStyle w:val="HTML"/>
+              <w:ind w:firstLine="420"/>
+              <w:rPr>
+                <w:sz w:val="21"/>
+                <w:szCs w:val="21"/>
+              </w:rPr>
+            </w:pPr>
+            <w:r>
+              <w:rPr>
+                <w:sz w:val="21"/>
+                <w:szCs w:val="21"/>
+              </w:rPr>
+              <w:t xml:space="preserve"> },</w:t>
             </w:r>
           </w:p>
           <w:p>
@@ -1881,7 +3856,23 @@
                 <w:sz w:val="21"/>
                 <w:szCs w:val="21"/>
               </w:rPr>
-              <w:t xml:space="preserve">    content: '静安3号',</w:t>
+              <w:t xml:space="preserve">    content: '静安3号</w:t>
+            </w:r>
+            <w:r>
+              <w:rPr>
+                <w:rFonts w:hint="eastAsia"/>
+                <w:sz w:val="21"/>
+                <w:szCs w:val="21"/>
+              </w:rPr>
+              <w:t>监测点1</w:t>
+            </w:r>
+            <w:r>
+              <w:rPr>
+                <w:rFonts w:hint="eastAsia"/>
+                <w:sz w:val="21"/>
+                <w:szCs w:val="21"/>
+              </w:rPr>
+              <w:t>',</w:t>
             </w:r>
           </w:p>
           <w:p>
@@ -1930,17 +3921,160 @@
           <w:p>
             <w:pPr>
               <w:pStyle w:val="HTML"/>
-              <w:rPr>
-                <w:sz w:val="21"/>
-                <w:szCs w:val="21"/>
-              </w:rPr>
-            </w:pPr>
-            <w:r>
-              <w:rPr>
-                <w:sz w:val="21"/>
-                <w:szCs w:val="21"/>
-              </w:rPr>
-              <w:t xml:space="preserve">    ground_number: '31010720190003' },</w:t>
+              <w:ind w:firstLine="420"/>
+              <w:rPr>
+                <w:sz w:val="21"/>
+                <w:szCs w:val="21"/>
+              </w:rPr>
+            </w:pPr>
+            <w:r>
+              <w:rPr>
+                <w:sz w:val="21"/>
+                <w:szCs w:val="21"/>
+              </w:rPr>
+              <w:t>ground_number: '31010720190003'</w:t>
+            </w:r>
+            <w:r>
+              <w:rPr>
+                <w:rFonts w:hint="eastAsia"/>
+                <w:sz w:val="21"/>
+                <w:szCs w:val="21"/>
+              </w:rPr>
+              <w:t>，</w:t>
+            </w:r>
+          </w:p>
+          <w:p>
+            <w:pPr>
+              <w:pStyle w:val="HTML"/>
+              <w:ind w:firstLine="420"/>
+              <w:rPr>
+                <w:sz w:val="21"/>
+                <w:szCs w:val="21"/>
+              </w:rPr>
+            </w:pPr>
+            <w:r>
+              <w:rPr>
+                <w:rFonts w:hint="eastAsia"/>
+                <w:sz w:val="21"/>
+                <w:szCs w:val="21"/>
+              </w:rPr>
+              <w:t>ground</w:t>
+            </w:r>
+            <w:r>
+              <w:rPr>
+                <w:sz w:val="21"/>
+                <w:szCs w:val="21"/>
+              </w:rPr>
+              <w:t>_id:</w:t>
+            </w:r>
+            <w:r>
+              <w:rPr>
+                <w:rFonts w:hint="eastAsia"/>
+                <w:sz w:val="21"/>
+                <w:szCs w:val="21"/>
+              </w:rPr>
+              <w:t>4</w:t>
+            </w:r>
+            <w:r>
+              <w:rPr>
+                <w:sz w:val="21"/>
+                <w:szCs w:val="21"/>
+              </w:rPr>
+              <w:t>,</w:t>
+            </w:r>
+            <w:r>
+              <w:rPr>
+                <w:rFonts w:hint="eastAsia"/>
+                <w:sz w:val="21"/>
+                <w:szCs w:val="21"/>
+              </w:rPr>
+              <w:t>//用于监测点级别返回项目体级别</w:t>
+            </w:r>
+          </w:p>
+          <w:p>
+            <w:pPr>
+              <w:pStyle w:val="HTML"/>
+              <w:ind w:firstLine="420"/>
+              <w:rPr>
+                <w:sz w:val="21"/>
+                <w:szCs w:val="21"/>
+              </w:rPr>
+            </w:pPr>
+            <w:r>
+              <w:rPr>
+                <w:rFonts w:hint="eastAsia"/>
+                <w:sz w:val="21"/>
+                <w:szCs w:val="21"/>
+              </w:rPr>
+              <w:t>point_</w:t>
+            </w:r>
+            <w:r>
+              <w:rPr>
+                <w:sz w:val="21"/>
+                <w:szCs w:val="21"/>
+              </w:rPr>
+              <w:t>number:</w:t>
+            </w:r>
+            <w:r>
+              <w:rPr>
+                <w:sz w:val="21"/>
+                <w:szCs w:val="21"/>
+              </w:rPr>
+              <w:t xml:space="preserve"> '3101072019000</w:t>
+            </w:r>
+            <w:r>
+              <w:rPr>
+                <w:rFonts w:hint="eastAsia"/>
+                <w:sz w:val="21"/>
+                <w:szCs w:val="21"/>
+              </w:rPr>
+              <w:t>3</w:t>
+            </w:r>
+            <w:r>
+              <w:rPr>
+                <w:sz w:val="21"/>
+                <w:szCs w:val="21"/>
+              </w:rPr>
+              <w:t>001</w:t>
+            </w:r>
+            <w:r>
+              <w:rPr>
+                <w:sz w:val="21"/>
+                <w:szCs w:val="21"/>
+              </w:rPr>
+              <w:t>'</w:t>
+            </w:r>
+            <w:r>
+              <w:rPr>
+                <w:sz w:val="21"/>
+                <w:szCs w:val="21"/>
+              </w:rPr>
+              <w:t>,//</w:t>
+            </w:r>
+            <w:r>
+              <w:rPr>
+                <w:rFonts w:hint="eastAsia"/>
+                <w:sz w:val="21"/>
+                <w:szCs w:val="21"/>
+              </w:rPr>
+              <w:t>获得该点的表格数据</w:t>
+            </w:r>
+          </w:p>
+          <w:p>
+            <w:pPr>
+              <w:pStyle w:val="HTML"/>
+              <w:ind w:firstLine="420"/>
+              <w:rPr>
+                <w:sz w:val="21"/>
+                <w:szCs w:val="21"/>
+              </w:rPr>
+            </w:pPr>
+            <w:r>
+              <w:rPr>
+                <w:sz w:val="21"/>
+                <w:szCs w:val="21"/>
+              </w:rPr>
+              <w:t xml:space="preserve"> },</w:t>
             </w:r>
           </w:p>
           <w:p>
@@ -1988,25 +4122,342 @@
                 <w:sz w:val="21"/>
                 <w:szCs w:val="21"/>
               </w:rPr>
+              <w:t xml:space="preserve">    lat: 31.280712,</w:t>
+            </w:r>
+          </w:p>
+          <w:p>
+            <w:pPr>
+              <w:pStyle w:val="HTML"/>
+              <w:rPr>
+                <w:sz w:val="21"/>
+                <w:szCs w:val="21"/>
+              </w:rPr>
+            </w:pPr>
+            <w:r>
+              <w:rPr>
+                <w:rFonts w:hint="eastAsia"/>
+                <w:sz w:val="21"/>
+                <w:szCs w:val="21"/>
+              </w:rPr>
+              <w:t xml:space="preserve">    content: '宝山1号',</w:t>
+            </w:r>
+          </w:p>
+          <w:p>
+            <w:pPr>
+              <w:pStyle w:val="HTML"/>
+              <w:ind w:firstLine="420"/>
+              <w:rPr>
+                <w:sz w:val="21"/>
+                <w:szCs w:val="21"/>
+              </w:rPr>
+            </w:pPr>
+            <w:r>
+              <w:rPr>
+                <w:sz w:val="21"/>
+                <w:szCs w:val="21"/>
+              </w:rPr>
+              <w:t>count: 14,</w:t>
+            </w:r>
+          </w:p>
+          <w:p>
+            <w:pPr>
+              <w:pStyle w:val="HTML"/>
+              <w:ind w:firstLineChars="200" w:firstLine="420"/>
+              <w:rPr>
+                <w:sz w:val="21"/>
+                <w:szCs w:val="21"/>
+              </w:rPr>
+            </w:pPr>
+            <w:r>
+              <w:rPr>
+                <w:sz w:val="21"/>
+                <w:szCs w:val="21"/>
+              </w:rPr>
+              <w:t>ground_type: 1,//</w:t>
+            </w:r>
+            <w:r>
+              <w:rPr>
+                <w:rFonts w:hint="eastAsia"/>
+                <w:sz w:val="21"/>
+                <w:szCs w:val="21"/>
+              </w:rPr>
+              <w:t>地块类型</w:t>
+            </w:r>
+          </w:p>
+          <w:p>
+            <w:pPr>
+              <w:pStyle w:val="HTML"/>
+              <w:ind w:firstLine="420"/>
+              <w:rPr>
+                <w:sz w:val="21"/>
+                <w:szCs w:val="21"/>
+              </w:rPr>
+            </w:pPr>
+            <w:r>
+              <w:rPr>
+                <w:sz w:val="21"/>
+                <w:szCs w:val="21"/>
+              </w:rPr>
+              <w:t>ground_number: '31010720190004'</w:t>
+            </w:r>
+          </w:p>
+          <w:p>
+            <w:pPr>
+              <w:pStyle w:val="HTML"/>
+              <w:ind w:firstLine="420"/>
+              <w:rPr>
+                <w:sz w:val="21"/>
+                <w:szCs w:val="21"/>
+              </w:rPr>
+            </w:pPr>
+            <w:r>
+              <w:rPr>
+                <w:rFonts w:hint="eastAsia"/>
+                <w:sz w:val="21"/>
+                <w:szCs w:val="21"/>
+              </w:rPr>
+              <w:t>ground</w:t>
+            </w:r>
+            <w:r>
+              <w:rPr>
+                <w:sz w:val="21"/>
+                <w:szCs w:val="21"/>
+              </w:rPr>
+              <w:t>_id:</w:t>
+            </w:r>
+            <w:r>
+              <w:rPr>
+                <w:rFonts w:hint="eastAsia"/>
+                <w:sz w:val="21"/>
+                <w:szCs w:val="21"/>
+              </w:rPr>
+              <w:t>5</w:t>
+            </w:r>
+            <w:r>
+              <w:rPr>
+                <w:sz w:val="21"/>
+                <w:szCs w:val="21"/>
+              </w:rPr>
+              <w:t>,</w:t>
+            </w:r>
+            <w:r>
+              <w:rPr>
+                <w:rFonts w:hint="eastAsia"/>
+                <w:sz w:val="21"/>
+                <w:szCs w:val="21"/>
+              </w:rPr>
+              <w:t>//用于监测点级别返回项目体级别</w:t>
+            </w:r>
+          </w:p>
+          <w:p>
+            <w:pPr>
+              <w:pStyle w:val="HTML"/>
+              <w:ind w:firstLine="420"/>
+              <w:rPr>
+                <w:sz w:val="21"/>
+                <w:szCs w:val="21"/>
+              </w:rPr>
+            </w:pPr>
+            <w:r>
+              <w:rPr>
+                <w:rFonts w:hint="eastAsia"/>
+                <w:sz w:val="21"/>
+                <w:szCs w:val="21"/>
+              </w:rPr>
+              <w:t>point_</w:t>
+            </w:r>
+            <w:r>
+              <w:rPr>
+                <w:sz w:val="21"/>
+                <w:szCs w:val="21"/>
+              </w:rPr>
+              <w:t>number:</w:t>
+            </w:r>
+            <w:r>
+              <w:rPr>
+                <w:sz w:val="21"/>
+                <w:szCs w:val="21"/>
+              </w:rPr>
+              <w:t xml:space="preserve"> '3101072019000</w:t>
+            </w:r>
+            <w:r>
+              <w:rPr>
+                <w:rFonts w:hint="eastAsia"/>
+                <w:sz w:val="21"/>
+                <w:szCs w:val="21"/>
+              </w:rPr>
+              <w:t>4</w:t>
+            </w:r>
+            <w:r>
+              <w:rPr>
+                <w:sz w:val="21"/>
+                <w:szCs w:val="21"/>
+              </w:rPr>
+              <w:t>001</w:t>
+            </w:r>
+            <w:r>
+              <w:rPr>
+                <w:sz w:val="21"/>
+                <w:szCs w:val="21"/>
+              </w:rPr>
+              <w:t>'</w:t>
+            </w:r>
+            <w:r>
+              <w:rPr>
+                <w:sz w:val="21"/>
+                <w:szCs w:val="21"/>
+              </w:rPr>
+              <w:t>,//</w:t>
+            </w:r>
+            <w:r>
+              <w:rPr>
+                <w:rFonts w:hint="eastAsia"/>
+                <w:sz w:val="21"/>
+                <w:szCs w:val="21"/>
+              </w:rPr>
+              <w:t>获得该点的表格数据</w:t>
+            </w:r>
+          </w:p>
+          <w:p>
+            <w:pPr>
+              <w:pStyle w:val="HTML"/>
+              <w:ind w:firstLine="420"/>
+              <w:rPr>
+                <w:sz w:val="21"/>
+                <w:szCs w:val="21"/>
+              </w:rPr>
+            </w:pPr>
+            <w:r>
+              <w:rPr>
+                <w:sz w:val="21"/>
+                <w:szCs w:val="21"/>
+              </w:rPr>
+              <w:t xml:space="preserve"> },</w:t>
+            </w:r>
+          </w:p>
+          <w:p>
+            <w:pPr>
+              <w:pStyle w:val="HTML"/>
+              <w:rPr>
+                <w:sz w:val="21"/>
+                <w:szCs w:val="21"/>
+              </w:rPr>
+            </w:pPr>
+            <w:r>
+              <w:rPr>
+                <w:sz w:val="21"/>
+                <w:szCs w:val="21"/>
+              </w:rPr>
+              <w:t xml:space="preserve">  { id: 6,</w:t>
+            </w:r>
+          </w:p>
+          <w:p>
+            <w:pPr>
+              <w:pStyle w:val="HTML"/>
+              <w:rPr>
+                <w:sz w:val="21"/>
+                <w:szCs w:val="21"/>
+              </w:rPr>
+            </w:pPr>
+            <w:r>
+              <w:rPr>
+                <w:sz w:val="21"/>
+                <w:szCs w:val="21"/>
+              </w:rPr>
+              <w:t xml:space="preserve">    lng: 121.339522,</w:t>
+            </w:r>
+          </w:p>
+          <w:p>
+            <w:pPr>
+              <w:pStyle w:val="HTML"/>
+              <w:rPr>
+                <w:sz w:val="21"/>
+                <w:szCs w:val="21"/>
+              </w:rPr>
+            </w:pPr>
+            <w:r>
+              <w:rPr>
+                <w:sz w:val="21"/>
+                <w:szCs w:val="21"/>
+              </w:rPr>
+              <w:t xml:space="preserve">    lat: 31.19505,</w:t>
+            </w:r>
+          </w:p>
+          <w:p>
+            <w:pPr>
+              <w:pStyle w:val="HTML"/>
+              <w:rPr>
+                <w:sz w:val="21"/>
+                <w:szCs w:val="21"/>
+              </w:rPr>
+            </w:pPr>
+            <w:r>
+              <w:rPr>
+                <w:rFonts w:hint="eastAsia"/>
+                <w:sz w:val="21"/>
+                <w:szCs w:val="21"/>
+              </w:rPr>
+              <w:t xml:space="preserve">    content: '长宁1号</w:t>
+            </w:r>
+            <w:r>
+              <w:rPr>
+                <w:rFonts w:hint="eastAsia"/>
+                <w:sz w:val="21"/>
+                <w:szCs w:val="21"/>
+              </w:rPr>
+              <w:t>监测点2</w:t>
+            </w:r>
+            <w:r>
+              <w:rPr>
+                <w:rFonts w:hint="eastAsia"/>
+                <w:sz w:val="21"/>
+                <w:szCs w:val="21"/>
+              </w:rPr>
+              <w:t>',</w:t>
+            </w:r>
+          </w:p>
+          <w:p>
+            <w:pPr>
+              <w:pStyle w:val="HTML"/>
+              <w:ind w:firstLine="420"/>
+              <w:rPr>
+                <w:sz w:val="21"/>
+                <w:szCs w:val="21"/>
+              </w:rPr>
+            </w:pPr>
+            <w:r>
+              <w:rPr>
+                <w:sz w:val="21"/>
+                <w:szCs w:val="21"/>
+              </w:rPr>
+              <w:t>count: 0,</w:t>
+            </w:r>
+          </w:p>
+          <w:p>
+            <w:pPr>
+              <w:ind w:firstLine="420"/>
+              <w:rPr>
+                <w:rFonts w:ascii="宋体" w:eastAsia="宋体" w:hAnsi="宋体" w:cs="宋体"/>
+                <w:kern w:val="0"/>
+                <w:szCs w:val="21"/>
+              </w:rPr>
+            </w:pPr>
+            <w:r>
+              <w:rPr>
+                <w:rFonts w:ascii="宋体" w:eastAsia="宋体" w:hAnsi="宋体" w:cs="宋体"/>
+                <w:kern w:val="0"/>
+                <w:szCs w:val="21"/>
+              </w:rPr>
               <w:lastRenderedPageBreak/>
-              <w:t xml:space="preserve">    lat: 31.280712,</w:t>
-            </w:r>
-          </w:p>
-          <w:p>
-            <w:pPr>
-              <w:pStyle w:val="HTML"/>
-              <w:rPr>
-                <w:sz w:val="21"/>
-                <w:szCs w:val="21"/>
-              </w:rPr>
-            </w:pPr>
-            <w:r>
-              <w:rPr>
-                <w:rFonts w:hint="eastAsia"/>
-                <w:sz w:val="21"/>
-                <w:szCs w:val="21"/>
-              </w:rPr>
-              <w:t xml:space="preserve">    content: '宝山1号',</w:t>
+              <w:t>ground_type: 1,//</w:t>
+            </w:r>
+            <w:r>
+              <w:rPr>
+                <w:rFonts w:ascii="宋体" w:eastAsia="宋体" w:hAnsi="宋体" w:cs="宋体" w:hint="eastAsia"/>
+                <w:kern w:val="0"/>
+                <w:szCs w:val="21"/>
+              </w:rPr>
+              <w:t>地块类型</w:t>
             </w:r>
           </w:p>
           <w:p>
@@ -2023,7 +4474,761 @@
                 <w:sz w:val="21"/>
                 <w:szCs w:val="21"/>
               </w:rPr>
-              <w:t>count: 14,</w:t>
+              <w:t>ground_number: '31010720190005'</w:t>
+            </w:r>
+            <w:r>
+              <w:rPr>
+                <w:rFonts w:hint="eastAsia"/>
+                <w:sz w:val="21"/>
+                <w:szCs w:val="21"/>
+              </w:rPr>
+              <w:t>，</w:t>
+            </w:r>
+          </w:p>
+          <w:p>
+            <w:pPr>
+              <w:pStyle w:val="HTML"/>
+              <w:ind w:firstLine="420"/>
+              <w:rPr>
+                <w:sz w:val="21"/>
+                <w:szCs w:val="21"/>
+              </w:rPr>
+            </w:pPr>
+            <w:r>
+              <w:rPr>
+                <w:rFonts w:hint="eastAsia"/>
+                <w:sz w:val="21"/>
+                <w:szCs w:val="21"/>
+              </w:rPr>
+              <w:t>ground</w:t>
+            </w:r>
+            <w:r>
+              <w:rPr>
+                <w:sz w:val="21"/>
+                <w:szCs w:val="21"/>
+              </w:rPr>
+              <w:t>_id:</w:t>
+            </w:r>
+            <w:r>
+              <w:rPr>
+                <w:rFonts w:hint="eastAsia"/>
+                <w:sz w:val="21"/>
+                <w:szCs w:val="21"/>
+              </w:rPr>
+              <w:t>3</w:t>
+            </w:r>
+            <w:r>
+              <w:rPr>
+                <w:sz w:val="21"/>
+                <w:szCs w:val="21"/>
+              </w:rPr>
+              <w:t>,</w:t>
+            </w:r>
+            <w:r>
+              <w:rPr>
+                <w:rFonts w:hint="eastAsia"/>
+                <w:sz w:val="21"/>
+                <w:szCs w:val="21"/>
+              </w:rPr>
+              <w:t>//用于监测点级别返回项目体级别</w:t>
+            </w:r>
+          </w:p>
+          <w:p>
+            <w:pPr>
+              <w:pStyle w:val="HTML"/>
+              <w:ind w:firstLine="420"/>
+              <w:rPr>
+                <w:sz w:val="21"/>
+                <w:szCs w:val="21"/>
+              </w:rPr>
+            </w:pPr>
+            <w:r>
+              <w:rPr>
+                <w:rFonts w:hint="eastAsia"/>
+                <w:sz w:val="21"/>
+                <w:szCs w:val="21"/>
+              </w:rPr>
+              <w:t>point_</w:t>
+            </w:r>
+            <w:r>
+              <w:rPr>
+                <w:sz w:val="21"/>
+                <w:szCs w:val="21"/>
+              </w:rPr>
+              <w:t>number:</w:t>
+            </w:r>
+            <w:r>
+              <w:rPr>
+                <w:sz w:val="21"/>
+                <w:szCs w:val="21"/>
+              </w:rPr>
+              <w:t xml:space="preserve"> '3101072019000</w:t>
+            </w:r>
+            <w:r>
+              <w:rPr>
+                <w:rFonts w:hint="eastAsia"/>
+                <w:sz w:val="21"/>
+                <w:szCs w:val="21"/>
+              </w:rPr>
+              <w:t>5</w:t>
+            </w:r>
+            <w:r>
+              <w:rPr>
+                <w:sz w:val="21"/>
+                <w:szCs w:val="21"/>
+              </w:rPr>
+              <w:t>001</w:t>
+            </w:r>
+            <w:r>
+              <w:rPr>
+                <w:sz w:val="21"/>
+                <w:szCs w:val="21"/>
+              </w:rPr>
+              <w:t>'</w:t>
+            </w:r>
+            <w:r>
+              <w:rPr>
+                <w:sz w:val="21"/>
+                <w:szCs w:val="21"/>
+              </w:rPr>
+              <w:t>,//</w:t>
+            </w:r>
+            <w:r>
+              <w:rPr>
+                <w:rFonts w:hint="eastAsia"/>
+                <w:sz w:val="21"/>
+                <w:szCs w:val="21"/>
+              </w:rPr>
+              <w:t>获得该点的表格数据</w:t>
+            </w:r>
+          </w:p>
+          <w:p>
+            <w:pPr>
+              <w:pStyle w:val="HTML"/>
+              <w:ind w:firstLine="420"/>
+              <w:rPr>
+                <w:sz w:val="21"/>
+                <w:szCs w:val="21"/>
+              </w:rPr>
+            </w:pPr>
+            <w:r>
+              <w:rPr>
+                <w:sz w:val="21"/>
+                <w:szCs w:val="21"/>
+              </w:rPr>
+              <w:t xml:space="preserve"> } ]</w:t>
+            </w:r>
+          </w:p>
+          <w:p>
+            <w:pPr>
+              <w:pStyle w:val="HTML"/>
+              <w:rPr>
+                <w:sz w:val="21"/>
+                <w:szCs w:val="21"/>
+              </w:rPr>
+            </w:pPr>
+            <w:r>
+              <w:rPr>
+                <w:rFonts w:hint="eastAsia"/>
+                <w:sz w:val="21"/>
+                <w:szCs w:val="21"/>
+              </w:rPr>
+              <w:t xml:space="preserve">    msg: '获取成功'</w:t>
+            </w:r>
+          </w:p>
+          <w:p>
+            <w:pPr>
+              <w:pStyle w:val="HTML"/>
+              <w:rPr>
+                <w:sz w:val="21"/>
+                <w:szCs w:val="21"/>
+              </w:rPr>
+            </w:pPr>
+            <w:r>
+              <w:rPr>
+                <w:sz w:val="21"/>
+                <w:szCs w:val="21"/>
+              </w:rPr>
+              <w:t xml:space="preserve">    }</w:t>
+            </w:r>
+          </w:p>
+          <w:p>
+            <w:pPr>
+              <w:pStyle w:val="HTML"/>
+              <w:rPr>
+                <w:sz w:val="21"/>
+                <w:szCs w:val="21"/>
+              </w:rPr>
+            </w:pPr>
+            <w:r>
+              <w:rPr>
+                <w:rFonts w:hint="eastAsia"/>
+                <w:sz w:val="21"/>
+                <w:szCs w:val="21"/>
+              </w:rPr>
+              <w:t>添加失败</w:t>
+            </w:r>
+            <w:r>
+              <w:rPr>
+                <w:sz w:val="21"/>
+                <w:szCs w:val="21"/>
+              </w:rPr>
+              <w:t xml:space="preserve"> {</w:t>
+            </w:r>
+          </w:p>
+          <w:p>
+            <w:pPr>
+              <w:pStyle w:val="HTML"/>
+              <w:rPr>
+                <w:sz w:val="21"/>
+                <w:szCs w:val="21"/>
+              </w:rPr>
+            </w:pPr>
+            <w:r>
+              <w:rPr>
+                <w:sz w:val="21"/>
+                <w:szCs w:val="21"/>
+              </w:rPr>
+              <w:t xml:space="preserve">      success: false,</w:t>
+            </w:r>
+          </w:p>
+          <w:p>
+            <w:pPr>
+              <w:pStyle w:val="HTML"/>
+              <w:rPr>
+                <w:sz w:val="21"/>
+                <w:szCs w:val="21"/>
+              </w:rPr>
+            </w:pPr>
+            <w:r>
+              <w:rPr>
+                <w:rFonts w:hint="eastAsia"/>
+                <w:sz w:val="21"/>
+                <w:szCs w:val="21"/>
+              </w:rPr>
+              <w:t xml:space="preserve">      msg: '获取失败'</w:t>
+            </w:r>
+          </w:p>
+          <w:p>
+            <w:pPr>
+              <w:pStyle w:val="HTML"/>
+              <w:rPr>
+                <w:sz w:val="21"/>
+                <w:szCs w:val="21"/>
+              </w:rPr>
+            </w:pPr>
+            <w:r>
+              <w:rPr>
+                <w:sz w:val="21"/>
+                <w:szCs w:val="21"/>
+              </w:rPr>
+              <w:t xml:space="preserve">    }</w:t>
+            </w:r>
+          </w:p>
+        </w:tc>
+      </w:tr>
+      <w:tr>
+        <w:tc>
+          <w:tcPr>
+            <w:tcW w:w="8295" w:type="dxa"/>
+            <w:gridSpan w:val="4"/>
+          </w:tcPr>
+          <w:p>
+            <w:pPr>
+              <w:pStyle w:val="HTML"/>
+              <w:rPr>
+                <w:sz w:val="21"/>
+                <w:szCs w:val="21"/>
+              </w:rPr>
+            </w:pPr>
+          </w:p>
+        </w:tc>
+      </w:tr>
+    </w:tbl>
+    <w:p>
+      <w:pPr>
+        <w:pStyle w:val="ab"/>
+        <w:spacing w:before="240" w:after="240"/>
+        <w:ind w:leftChars="200" w:left="420" w:firstLine="0"/>
+        <w:outlineLvl w:val="1"/>
+        <w:rPr>
+          <w:rFonts w:asciiTheme="majorHAnsi" w:eastAsiaTheme="majorEastAsia" w:hAnsi="宋体" w:cs="宋体"/>
+          <w:b/>
+          <w:bCs/>
+          <w:szCs w:val="21"/>
+        </w:rPr>
+      </w:pPr>
+      <w:r>
+        <w:rPr>
+          <w:rFonts w:asciiTheme="majorHAnsi" w:eastAsiaTheme="majorEastAsia" w:hAnsi="宋体" w:cs="宋体" w:hint="eastAsia"/>
+          <w:b/>
+          <w:bCs/>
+          <w:szCs w:val="21"/>
+        </w:rPr>
+        <w:t>1.4</w:t>
+      </w:r>
+      <w:r>
+        <w:rPr>
+          <w:rFonts w:asciiTheme="majorHAnsi" w:eastAsiaTheme="majorEastAsia" w:hAnsi="宋体" w:cs="宋体" w:hint="eastAsia"/>
+          <w:b/>
+          <w:bCs/>
+          <w:szCs w:val="21"/>
+        </w:rPr>
+        <w:t>得到</w:t>
+      </w:r>
+      <w:r>
+        <w:rPr>
+          <w:rFonts w:asciiTheme="majorHAnsi" w:eastAsiaTheme="majorEastAsia" w:hAnsi="宋体" w:cs="宋体" w:hint="eastAsia"/>
+          <w:b/>
+          <w:bCs/>
+          <w:szCs w:val="21"/>
+        </w:rPr>
+        <w:t>监测点位</w:t>
+      </w:r>
+      <w:r>
+        <w:rPr>
+          <w:rFonts w:asciiTheme="majorHAnsi" w:eastAsiaTheme="majorEastAsia" w:hAnsi="宋体" w:cs="宋体" w:hint="eastAsia"/>
+          <w:b/>
+          <w:bCs/>
+          <w:szCs w:val="21"/>
+        </w:rPr>
+        <w:t>表格信息，获取数据接口</w:t>
+      </w:r>
+    </w:p>
+    <w:tbl>
+      <w:tblPr>
+        <w:tblW w:w="8295" w:type="dxa"/>
+        <w:tblInd w:w="108" w:type="dxa"/>
+        <w:tblBorders>
+          <w:top w:val="single" w:sz="12" w:space="0" w:color="auto"/>
+          <w:left w:val="single" w:sz="12" w:space="0" w:color="auto"/>
+          <w:bottom w:val="single" w:sz="12" w:space="0" w:color="auto"/>
+          <w:right w:val="single" w:sz="12" w:space="0" w:color="auto"/>
+          <w:insideH w:val="single" w:sz="6" w:space="0" w:color="auto"/>
+          <w:insideV w:val="single" w:sz="6" w:space="0" w:color="auto"/>
+        </w:tblBorders>
+        <w:tblLayout w:type="fixed"/>
+        <w:tblLook w:val="04A0" w:firstRow="1" w:lastRow="0" w:firstColumn="1" w:lastColumn="0" w:noHBand="0" w:noVBand="1"/>
+      </w:tblPr>
+      <w:tblGrid>
+        <w:gridCol w:w="1276"/>
+        <w:gridCol w:w="4697"/>
+        <w:gridCol w:w="886"/>
+        <w:gridCol w:w="1436"/>
+      </w:tblGrid>
+      <w:tr>
+        <w:tc>
+          <w:tcPr>
+            <w:tcW w:w="1276" w:type="dxa"/>
+            <w:tcBorders>
+              <w:top w:val="single" w:sz="12" w:space="0" w:color="auto"/>
+              <w:left w:val="single" w:sz="12" w:space="0" w:color="auto"/>
+              <w:bottom w:val="single" w:sz="6" w:space="0" w:color="auto"/>
+              <w:right w:val="single" w:sz="6" w:space="0" w:color="auto"/>
+            </w:tcBorders>
+            <w:shd w:val="pct20" w:color="000000" w:fill="FFFFFF"/>
+          </w:tcPr>
+          <w:p>
+            <w:pPr>
+              <w:pStyle w:val="ac"/>
+              <w:rPr>
+                <w:rFonts w:ascii="宋体" w:hAnsi="宋体" w:cs="宋体"/>
+                <w:sz w:val="21"/>
+                <w:szCs w:val="21"/>
+              </w:rPr>
+            </w:pPr>
+            <w:r>
+              <w:rPr>
+                <w:rFonts w:ascii="宋体" w:hAnsi="宋体" w:cs="宋体" w:hint="eastAsia"/>
+                <w:sz w:val="21"/>
+                <w:szCs w:val="21"/>
+              </w:rPr>
+              <w:t>名称</w:t>
+            </w:r>
+          </w:p>
+        </w:tc>
+        <w:tc>
+          <w:tcPr>
+            <w:tcW w:w="4697" w:type="dxa"/>
+            <w:tcBorders>
+              <w:top w:val="single" w:sz="12" w:space="0" w:color="auto"/>
+              <w:left w:val="single" w:sz="6" w:space="0" w:color="auto"/>
+              <w:bottom w:val="single" w:sz="6" w:space="0" w:color="auto"/>
+              <w:right w:val="single" w:sz="6" w:space="0" w:color="auto"/>
+            </w:tcBorders>
+          </w:tcPr>
+          <w:p>
+            <w:pPr>
+              <w:pStyle w:val="ac"/>
+              <w:jc w:val="both"/>
+              <w:rPr>
+                <w:rFonts w:ascii="宋体" w:hAnsi="宋体" w:cs="宋体"/>
+                <w:sz w:val="21"/>
+                <w:szCs w:val="21"/>
+              </w:rPr>
+            </w:pPr>
+            <w:r>
+              <w:rPr>
+                <w:rFonts w:ascii="宋体" w:hAnsi="宋体" w:cs="宋体" w:hint="eastAsia"/>
+                <w:sz w:val="21"/>
+                <w:szCs w:val="21"/>
+              </w:rPr>
+              <w:t>controller/</w:t>
+            </w:r>
+            <w:r>
+              <w:rPr>
+                <w:rFonts w:ascii="宋体" w:hAnsi="宋体" w:cs="宋体"/>
+                <w:sz w:val="21"/>
+                <w:szCs w:val="21"/>
+              </w:rPr>
+              <w:t>projectInfo.js</w:t>
+            </w:r>
+            <w:r>
+              <w:rPr>
+                <w:rFonts w:ascii="宋体" w:hAnsi="宋体" w:cs="宋体"/>
+                <w:sz w:val="21"/>
+                <w:szCs w:val="21"/>
+              </w:rPr>
+              <w:t>/</w:t>
+            </w:r>
+            <w:r>
+              <w:rPr>
+                <w:rFonts w:ascii="宋体" w:hAnsi="宋体" w:cs="宋体"/>
+                <w:sz w:val="21"/>
+                <w:szCs w:val="21"/>
+              </w:rPr>
+              <w:t>get</w:t>
+            </w:r>
+            <w:r>
+              <w:rPr>
+                <w:rFonts w:ascii="宋体" w:hAnsi="宋体" w:cs="宋体"/>
+                <w:sz w:val="21"/>
+                <w:szCs w:val="21"/>
+              </w:rPr>
+              <w:t>PointInfo</w:t>
+            </w:r>
+            <w:r>
+              <w:rPr>
+                <w:rFonts w:ascii="宋体" w:hAnsi="宋体" w:cs="宋体"/>
+                <w:sz w:val="21"/>
+                <w:szCs w:val="21"/>
+              </w:rPr>
+              <w:t>ByID</w:t>
+            </w:r>
+          </w:p>
+        </w:tc>
+        <w:tc>
+          <w:tcPr>
+            <w:tcW w:w="886" w:type="dxa"/>
+            <w:tcBorders>
+              <w:top w:val="single" w:sz="12" w:space="0" w:color="auto"/>
+              <w:left w:val="single" w:sz="6" w:space="0" w:color="auto"/>
+              <w:bottom w:val="single" w:sz="6" w:space="0" w:color="auto"/>
+              <w:right w:val="single" w:sz="6" w:space="0" w:color="auto"/>
+            </w:tcBorders>
+            <w:shd w:val="pct20" w:color="000000" w:fill="FFFFFF"/>
+          </w:tcPr>
+          <w:p>
+            <w:pPr>
+              <w:pStyle w:val="ac"/>
+              <w:rPr>
+                <w:rFonts w:ascii="宋体" w:hAnsi="宋体" w:cs="宋体"/>
+                <w:sz w:val="21"/>
+                <w:szCs w:val="21"/>
+              </w:rPr>
+            </w:pPr>
+            <w:r>
+              <w:rPr>
+                <w:rFonts w:ascii="宋体" w:hAnsi="宋体" w:cs="宋体" w:hint="eastAsia"/>
+                <w:sz w:val="21"/>
+                <w:szCs w:val="21"/>
+              </w:rPr>
+              <w:t>方法</w:t>
+            </w:r>
+          </w:p>
+        </w:tc>
+        <w:tc>
+          <w:tcPr>
+            <w:tcW w:w="1436" w:type="dxa"/>
+            <w:tcBorders>
+              <w:top w:val="single" w:sz="12" w:space="0" w:color="auto"/>
+              <w:left w:val="single" w:sz="6" w:space="0" w:color="auto"/>
+              <w:bottom w:val="single" w:sz="6" w:space="0" w:color="auto"/>
+              <w:right w:val="single" w:sz="12" w:space="0" w:color="auto"/>
+            </w:tcBorders>
+          </w:tcPr>
+          <w:p>
+            <w:pPr>
+              <w:pStyle w:val="ac"/>
+              <w:jc w:val="both"/>
+              <w:rPr>
+                <w:rFonts w:ascii="宋体" w:hAnsi="宋体" w:cs="宋体"/>
+                <w:sz w:val="21"/>
+                <w:szCs w:val="21"/>
+              </w:rPr>
+            </w:pPr>
+            <w:r>
+              <w:rPr>
+                <w:rFonts w:ascii="宋体" w:hAnsi="宋体" w:cs="宋体"/>
+                <w:sz w:val="21"/>
+                <w:szCs w:val="21"/>
+              </w:rPr>
+              <w:t>get</w:t>
+            </w:r>
+          </w:p>
+        </w:tc>
+      </w:tr>
+      <w:tr>
+        <w:tc>
+          <w:tcPr>
+            <w:tcW w:w="1276" w:type="dxa"/>
+            <w:shd w:val="pct20" w:color="000000" w:fill="FFFFFF"/>
+          </w:tcPr>
+          <w:p>
+            <w:pPr>
+              <w:pStyle w:val="ac"/>
+              <w:rPr>
+                <w:rFonts w:ascii="宋体" w:hAnsi="宋体" w:cs="宋体"/>
+                <w:sz w:val="21"/>
+                <w:szCs w:val="21"/>
+              </w:rPr>
+            </w:pPr>
+            <w:r>
+              <w:rPr>
+                <w:rFonts w:ascii="宋体" w:hAnsi="宋体" w:cs="宋体" w:hint="eastAsia"/>
+                <w:sz w:val="21"/>
+                <w:szCs w:val="21"/>
+              </w:rPr>
+              <w:t>用途</w:t>
+            </w:r>
+          </w:p>
+        </w:tc>
+        <w:tc>
+          <w:tcPr>
+            <w:tcW w:w="7019" w:type="dxa"/>
+            <w:gridSpan w:val="3"/>
+          </w:tcPr>
+          <w:p>
+            <w:pPr>
+              <w:pStyle w:val="ac"/>
+              <w:jc w:val="both"/>
+              <w:rPr>
+                <w:rFonts w:ascii="宋体" w:hAnsi="宋体" w:cs="宋体"/>
+                <w:sz w:val="21"/>
+                <w:szCs w:val="21"/>
+              </w:rPr>
+            </w:pPr>
+            <w:r>
+              <w:rPr>
+                <w:rFonts w:ascii="宋体" w:hAnsi="宋体" w:cs="宋体" w:hint="eastAsia"/>
+                <w:sz w:val="21"/>
+                <w:szCs w:val="21"/>
+              </w:rPr>
+              <w:t>获取不同点位的数据显示污染元素和污染值</w:t>
+            </w:r>
+          </w:p>
+        </w:tc>
+      </w:tr>
+      <w:tr>
+        <w:tc>
+          <w:tcPr>
+            <w:tcW w:w="1276" w:type="dxa"/>
+            <w:shd w:val="pct20" w:color="000000" w:fill="FFFFFF"/>
+          </w:tcPr>
+          <w:p>
+            <w:pPr>
+              <w:pStyle w:val="ac"/>
+              <w:rPr>
+                <w:rFonts w:ascii="宋体" w:hAnsi="宋体" w:cs="宋体"/>
+                <w:sz w:val="21"/>
+                <w:szCs w:val="21"/>
+              </w:rPr>
+            </w:pPr>
+            <w:r>
+              <w:rPr>
+                <w:rFonts w:ascii="宋体" w:hAnsi="宋体" w:cs="宋体" w:hint="eastAsia"/>
+                <w:sz w:val="21"/>
+                <w:szCs w:val="21"/>
+              </w:rPr>
+              <w:t>请求参数body</w:t>
+            </w:r>
+          </w:p>
+        </w:tc>
+        <w:tc>
+          <w:tcPr>
+            <w:tcW w:w="7019" w:type="dxa"/>
+            <w:gridSpan w:val="3"/>
+          </w:tcPr>
+          <w:p>
+            <w:pPr>
+              <w:widowControl/>
+              <w:rPr>
+                <w:rFonts w:ascii="宋体" w:hAnsi="宋体" w:cs="宋体"/>
+                <w:kern w:val="0"/>
+                <w:szCs w:val="21"/>
+              </w:rPr>
+            </w:pPr>
+            <w:r>
+              <w:rPr>
+                <w:rFonts w:ascii="宋体" w:hAnsi="宋体" w:cs="宋体" w:hint="eastAsia"/>
+                <w:kern w:val="0"/>
+                <w:szCs w:val="21"/>
+              </w:rPr>
+              <w:t>{ point</w:t>
+            </w:r>
+            <w:r>
+              <w:rPr>
+                <w:rFonts w:ascii="宋体" w:hAnsi="宋体" w:cs="宋体"/>
+                <w:kern w:val="0"/>
+                <w:szCs w:val="21"/>
+              </w:rPr>
+              <w:t>_number</w:t>
+            </w:r>
+            <w:r>
+              <w:rPr>
+                <w:rFonts w:ascii="宋体" w:hAnsi="宋体" w:cs="宋体"/>
+                <w:kern w:val="0"/>
+                <w:szCs w:val="21"/>
+              </w:rPr>
+              <w:t>//</w:t>
+            </w:r>
+            <w:r>
+              <w:rPr>
+                <w:rFonts w:ascii="宋体" w:hAnsi="宋体" w:cs="宋体" w:hint="eastAsia"/>
+                <w:kern w:val="0"/>
+                <w:szCs w:val="21"/>
+              </w:rPr>
+              <w:t>点位编号</w:t>
+            </w:r>
+          </w:p>
+          <w:p>
+            <w:pPr>
+              <w:widowControl/>
+              <w:rPr>
+                <w:rFonts w:ascii="宋体" w:hAnsi="宋体" w:cs="宋体"/>
+                <w:kern w:val="0"/>
+                <w:szCs w:val="21"/>
+              </w:rPr>
+            </w:pPr>
+            <w:r>
+              <w:rPr>
+                <w:rFonts w:ascii="宋体" w:hAnsi="宋体" w:cs="宋体" w:hint="eastAsia"/>
+                <w:kern w:val="0"/>
+                <w:szCs w:val="21"/>
+              </w:rPr>
+              <w:t>}</w:t>
+            </w:r>
+          </w:p>
+        </w:tc>
+      </w:tr>
+      <w:tr>
+        <w:tc>
+          <w:tcPr>
+            <w:tcW w:w="8295" w:type="dxa"/>
+            <w:gridSpan w:val="4"/>
+            <w:shd w:val="pct20" w:color="000000" w:fill="FFFFFF"/>
+          </w:tcPr>
+          <w:p>
+            <w:pPr>
+              <w:pStyle w:val="ac"/>
+              <w:rPr>
+                <w:rFonts w:ascii="宋体" w:hAnsi="宋体" w:cs="宋体"/>
+                <w:sz w:val="21"/>
+                <w:szCs w:val="21"/>
+              </w:rPr>
+            </w:pPr>
+            <w:r>
+              <w:rPr>
+                <w:rFonts w:ascii="宋体" w:hAnsi="宋体" w:cs="宋体" w:hint="eastAsia"/>
+                <w:sz w:val="21"/>
+                <w:szCs w:val="21"/>
+              </w:rPr>
+              <w:t>结构</w:t>
+            </w:r>
+          </w:p>
+        </w:tc>
+      </w:tr>
+      <w:tr>
+        <w:tc>
+          <w:tcPr>
+            <w:tcW w:w="8295" w:type="dxa"/>
+            <w:gridSpan w:val="4"/>
+          </w:tcPr>
+          <w:p>
+            <w:pPr>
+              <w:pStyle w:val="HTML"/>
+              <w:rPr>
+                <w:sz w:val="21"/>
+                <w:szCs w:val="21"/>
+              </w:rPr>
+            </w:pPr>
+            <w:r>
+              <w:rPr>
+                <w:rFonts w:hint="eastAsia"/>
+                <w:sz w:val="21"/>
+                <w:szCs w:val="21"/>
+              </w:rPr>
+              <w:t>获取成功：</w:t>
+            </w:r>
+            <w:r>
+              <w:rPr>
+                <w:sz w:val="21"/>
+                <w:szCs w:val="21"/>
+              </w:rPr>
+              <w:t>{</w:t>
+            </w:r>
+          </w:p>
+          <w:p>
+            <w:pPr>
+              <w:pStyle w:val="HTML"/>
+              <w:rPr>
+                <w:sz w:val="21"/>
+                <w:szCs w:val="21"/>
+              </w:rPr>
+            </w:pPr>
+            <w:r>
+              <w:rPr>
+                <w:sz w:val="21"/>
+                <w:szCs w:val="21"/>
+              </w:rPr>
+              <w:t xml:space="preserve">      success: true,</w:t>
+            </w:r>
+          </w:p>
+          <w:p>
+            <w:pPr>
+              <w:pStyle w:val="HTML"/>
+              <w:rPr>
+                <w:sz w:val="21"/>
+                <w:szCs w:val="21"/>
+              </w:rPr>
+            </w:pPr>
+            <w:r>
+              <w:rPr>
+                <w:sz w:val="21"/>
+                <w:szCs w:val="21"/>
+              </w:rPr>
+              <w:t xml:space="preserve">      res: </w:t>
+            </w:r>
+            <w:r>
+              <w:rPr>
+                <w:sz w:val="21"/>
+                <w:szCs w:val="21"/>
+              </w:rPr>
+              <w:t>[</w:t>
+            </w:r>
+            <w:r>
+              <w:rPr>
+                <w:sz w:val="21"/>
+                <w:szCs w:val="21"/>
+              </w:rPr>
+              <w:t>{</w:t>
+            </w:r>
+            <w:r>
+              <w:rPr>
+                <w:sz w:val="21"/>
+                <w:szCs w:val="21"/>
+              </w:rPr>
+              <w:t xml:space="preserve">    </w:t>
             </w:r>
           </w:p>
           <w:p>
@@ -2040,119 +5245,456 @@
                 <w:sz w:val="21"/>
                 <w:szCs w:val="21"/>
               </w:rPr>
-              <w:t>ground_type: 1,//</w:t>
-            </w:r>
-            <w:r>
-              <w:rPr>
-                <w:rFonts w:hint="eastAsia"/>
-                <w:sz w:val="21"/>
-                <w:szCs w:val="21"/>
-              </w:rPr>
-              <w:t>地块类型</w:t>
-            </w:r>
-          </w:p>
-          <w:p>
-            <w:pPr>
-              <w:pStyle w:val="HTML"/>
-              <w:rPr>
-                <w:sz w:val="21"/>
-                <w:szCs w:val="21"/>
-              </w:rPr>
-            </w:pPr>
-            <w:r>
-              <w:rPr>
-                <w:sz w:val="21"/>
-                <w:szCs w:val="21"/>
-              </w:rPr>
-              <w:t xml:space="preserve">    ground_number: '31010720190004' },</w:t>
-            </w:r>
-          </w:p>
-          <w:p>
-            <w:pPr>
-              <w:pStyle w:val="HTML"/>
-              <w:rPr>
-                <w:sz w:val="21"/>
-                <w:szCs w:val="21"/>
-              </w:rPr>
-            </w:pPr>
-            <w:r>
-              <w:rPr>
-                <w:sz w:val="21"/>
-                <w:szCs w:val="21"/>
-              </w:rPr>
-              <w:t xml:space="preserve">  { id: 6,</w:t>
-            </w:r>
-          </w:p>
-          <w:p>
-            <w:pPr>
-              <w:pStyle w:val="HTML"/>
-              <w:rPr>
-                <w:sz w:val="21"/>
-                <w:szCs w:val="21"/>
-              </w:rPr>
-            </w:pPr>
-            <w:r>
-              <w:rPr>
-                <w:sz w:val="21"/>
-                <w:szCs w:val="21"/>
-              </w:rPr>
-              <w:t xml:space="preserve">    lng: 121.339522,</w:t>
-            </w:r>
-          </w:p>
-          <w:p>
-            <w:pPr>
-              <w:pStyle w:val="HTML"/>
-              <w:rPr>
-                <w:sz w:val="21"/>
-                <w:szCs w:val="21"/>
-              </w:rPr>
-            </w:pPr>
-            <w:r>
-              <w:rPr>
-                <w:sz w:val="21"/>
-                <w:szCs w:val="21"/>
-              </w:rPr>
-              <w:t xml:space="preserve">    lat: 31.19505,</w:t>
-            </w:r>
-          </w:p>
-          <w:p>
-            <w:pPr>
-              <w:pStyle w:val="HTML"/>
-              <w:rPr>
-                <w:sz w:val="21"/>
-                <w:szCs w:val="21"/>
-              </w:rPr>
-            </w:pPr>
-            <w:r>
-              <w:rPr>
-                <w:rFonts w:hint="eastAsia"/>
-                <w:sz w:val="21"/>
-                <w:szCs w:val="21"/>
-              </w:rPr>
-              <w:t xml:space="preserve">    content: '长宁1号',</w:t>
-            </w:r>
-          </w:p>
-          <w:p>
-            <w:pPr>
-              <w:pStyle w:val="HTML"/>
+              <w:t>id</w:t>
+            </w:r>
+            <w:r>
+              <w:rPr>
+                <w:sz w:val="21"/>
+                <w:szCs w:val="21"/>
+              </w:rPr>
+              <w:t>: 1</w:t>
+            </w:r>
+            <w:r>
+              <w:rPr>
+                <w:sz w:val="21"/>
+                <w:szCs w:val="21"/>
+              </w:rPr>
+              <w:t>,</w:t>
+            </w:r>
+            <w:r>
+              <w:rPr>
+                <w:sz w:val="21"/>
+                <w:szCs w:val="21"/>
+              </w:rPr>
+              <w:t xml:space="preserve"> </w:t>
+            </w:r>
+          </w:p>
+          <w:p>
+            <w:pPr>
+              <w:pStyle w:val="HTML"/>
+              <w:rPr>
+                <w:sz w:val="21"/>
+                <w:szCs w:val="21"/>
+              </w:rPr>
+            </w:pPr>
+            <w:r>
+              <w:rPr>
+                <w:rFonts w:hint="eastAsia"/>
+                <w:sz w:val="21"/>
+                <w:szCs w:val="21"/>
+              </w:rPr>
+              <w:t xml:space="preserve"> </w:t>
+            </w:r>
+            <w:r>
+              <w:rPr>
+                <w:sz w:val="21"/>
+                <w:szCs w:val="21"/>
+              </w:rPr>
+              <w:t xml:space="preserve">   </w:t>
+            </w:r>
+            <w:r>
+              <w:rPr>
+                <w:sz w:val="21"/>
+                <w:szCs w:val="21"/>
+              </w:rPr>
+              <w:t>ground_number:</w:t>
+            </w:r>
+            <w:r>
+              <w:rPr>
+                <w:sz w:val="21"/>
+                <w:szCs w:val="21"/>
+              </w:rPr>
+              <w:t xml:space="preserve"> '31010720190001'</w:t>
+            </w:r>
+          </w:p>
+          <w:p>
+            <w:pPr>
+              <w:pStyle w:val="HTML"/>
+              <w:ind w:firstLineChars="200" w:firstLine="420"/>
+              <w:rPr>
+                <w:sz w:val="21"/>
+                <w:szCs w:val="21"/>
+              </w:rPr>
+            </w:pPr>
+            <w:r>
+              <w:rPr>
+                <w:sz w:val="21"/>
+                <w:szCs w:val="21"/>
+              </w:rPr>
+              <w:t>point_number: '3101072019000100</w:t>
+            </w:r>
+            <w:r>
+              <w:rPr>
+                <w:sz w:val="21"/>
+                <w:szCs w:val="21"/>
+              </w:rPr>
+              <w:t>5</w:t>
+            </w:r>
+            <w:r>
+              <w:rPr>
+                <w:sz w:val="21"/>
+                <w:szCs w:val="21"/>
+              </w:rPr>
+              <w:t>',</w:t>
+            </w:r>
+          </w:p>
+          <w:p>
+            <w:pPr>
+              <w:pStyle w:val="HTML"/>
+              <w:ind w:firstLineChars="200" w:firstLine="420"/>
+              <w:rPr>
+                <w:sz w:val="21"/>
+                <w:szCs w:val="21"/>
+              </w:rPr>
+            </w:pPr>
+            <w:r>
+              <w:rPr>
+                <w:rFonts w:hint="eastAsia"/>
+                <w:sz w:val="21"/>
+                <w:szCs w:val="21"/>
+              </w:rPr>
+              <w:t>content: '长宁1号</w:t>
+            </w:r>
+            <w:r>
+              <w:rPr>
+                <w:sz w:val="21"/>
+                <w:szCs w:val="21"/>
+              </w:rPr>
+              <w:t>W1</w:t>
+            </w:r>
+            <w:r>
+              <w:rPr>
+                <w:rFonts w:hint="eastAsia"/>
+                <w:sz w:val="21"/>
+                <w:szCs w:val="21"/>
+              </w:rPr>
+              <w:t>监测点</w:t>
+            </w:r>
+            <w:r>
+              <w:rPr>
+                <w:rFonts w:hint="eastAsia"/>
+                <w:sz w:val="21"/>
+                <w:szCs w:val="21"/>
+              </w:rPr>
+              <w:t>',</w:t>
+            </w:r>
+          </w:p>
+          <w:p>
+            <w:pPr>
+              <w:rPr>
+                <w:rFonts w:ascii="宋体" w:eastAsia="宋体" w:hAnsi="宋体" w:cs="宋体"/>
+                <w:kern w:val="0"/>
+                <w:szCs w:val="21"/>
+              </w:rPr>
+            </w:pPr>
+            <w:r>
+              <w:rPr>
+                <w:rFonts w:ascii="宋体" w:eastAsia="宋体" w:hAnsi="宋体" w:cs="宋体"/>
+                <w:kern w:val="0"/>
+                <w:szCs w:val="21"/>
+              </w:rPr>
+              <w:t xml:space="preserve">  </w:t>
+            </w:r>
+            <w:r>
+              <w:rPr>
+                <w:rFonts w:ascii="宋体" w:eastAsia="宋体" w:hAnsi="宋体" w:cs="宋体"/>
+                <w:kern w:val="0"/>
+                <w:szCs w:val="21"/>
+              </w:rPr>
+              <w:t xml:space="preserve"> </w:t>
+            </w:r>
+            <w:r>
+              <w:rPr>
+                <w:rFonts w:ascii="宋体" w:eastAsia="宋体" w:hAnsi="宋体" w:cs="宋体"/>
+                <w:kern w:val="0"/>
+                <w:szCs w:val="21"/>
+              </w:rPr>
+              <w:t xml:space="preserve"> </w:t>
+            </w:r>
+            <w:r>
+              <w:rPr>
+                <w:szCs w:val="21"/>
+              </w:rPr>
+              <w:t>count</w:t>
+            </w:r>
+            <w:r>
+              <w:rPr>
+                <w:szCs w:val="21"/>
+              </w:rPr>
+              <w:t xml:space="preserve">: </w:t>
+            </w:r>
+            <w:r>
+              <w:rPr>
+                <w:rFonts w:hint="eastAsia"/>
+                <w:szCs w:val="21"/>
+              </w:rPr>
+              <w:t>6</w:t>
+            </w:r>
+            <w:r>
+              <w:rPr>
+                <w:szCs w:val="21"/>
+              </w:rPr>
+              <w:t>,</w:t>
+            </w:r>
+            <w:r>
+              <w:rPr>
+                <w:szCs w:val="21"/>
+              </w:rPr>
+              <w:t xml:space="preserve"> </w:t>
+            </w:r>
+            <w:r>
+              <w:rPr>
+                <w:rFonts w:hint="eastAsia"/>
+                <w:szCs w:val="21"/>
+              </w:rPr>
+              <w:t>//</w:t>
+            </w:r>
+            <w:r>
+              <w:rPr>
+                <w:rFonts w:hint="eastAsia"/>
+                <w:szCs w:val="21"/>
+              </w:rPr>
+              <w:t>超标次数</w:t>
+            </w:r>
+          </w:p>
+          <w:p>
+            <w:pPr>
+              <w:rPr>
+                <w:rFonts w:ascii="宋体" w:eastAsia="宋体" w:hAnsi="宋体" w:cs="宋体"/>
+                <w:kern w:val="0"/>
+                <w:szCs w:val="21"/>
+              </w:rPr>
+            </w:pPr>
+            <w:r>
+              <w:rPr>
+                <w:rFonts w:ascii="宋体" w:eastAsia="宋体" w:hAnsi="宋体" w:cs="宋体"/>
+                <w:kern w:val="0"/>
+                <w:szCs w:val="21"/>
+              </w:rPr>
+              <w:t xml:space="preserve">    element: 'mercury',</w:t>
+            </w:r>
+            <w:r>
+              <w:rPr>
+                <w:rFonts w:ascii="宋体" w:eastAsia="宋体" w:hAnsi="宋体" w:cs="宋体" w:hint="eastAsia"/>
+                <w:kern w:val="0"/>
+                <w:szCs w:val="21"/>
+              </w:rPr>
+              <w:t xml:space="preserve"> //</w:t>
+            </w:r>
+            <w:r>
+              <w:rPr>
+                <w:rFonts w:ascii="宋体" w:eastAsia="宋体" w:hAnsi="宋体" w:cs="宋体" w:hint="eastAsia"/>
+                <w:kern w:val="0"/>
+                <w:szCs w:val="21"/>
+              </w:rPr>
+              <w:t>超标</w:t>
+            </w:r>
+            <w:r>
+              <w:rPr>
+                <w:rFonts w:ascii="宋体" w:eastAsia="宋体" w:hAnsi="宋体" w:cs="宋体" w:hint="eastAsia"/>
+                <w:kern w:val="0"/>
+                <w:szCs w:val="21"/>
+              </w:rPr>
+              <w:t>元素</w:t>
+            </w:r>
+          </w:p>
+          <w:p>
+            <w:pPr>
               <w:ind w:firstLine="420"/>
               <w:rPr>
-                <w:sz w:val="21"/>
-                <w:szCs w:val="21"/>
-              </w:rPr>
-            </w:pPr>
-            <w:r>
-              <w:rPr>
-                <w:sz w:val="21"/>
-                <w:szCs w:val="21"/>
-              </w:rPr>
-              <w:t>count: 0,</w:t>
-            </w:r>
-          </w:p>
-          <w:p>
-            <w:pPr>
+                <w:rFonts w:ascii="宋体" w:eastAsia="宋体" w:hAnsi="宋体" w:cs="宋体"/>
+                <w:kern w:val="0"/>
+                <w:szCs w:val="21"/>
+              </w:rPr>
+            </w:pPr>
+            <w:r>
+              <w:rPr>
+                <w:rFonts w:ascii="宋体" w:eastAsia="宋体" w:hAnsi="宋体" w:cs="宋体"/>
+                <w:kern w:val="0"/>
+                <w:szCs w:val="21"/>
+              </w:rPr>
+              <w:t>max_</w:t>
+            </w:r>
+            <w:r>
+              <w:rPr>
+                <w:rFonts w:ascii="宋体" w:eastAsia="宋体" w:hAnsi="宋体" w:cs="宋体"/>
+                <w:kern w:val="0"/>
+                <w:szCs w:val="21"/>
+              </w:rPr>
+              <w:t>value: '3.216',</w:t>
+            </w:r>
+            <w:r>
+              <w:rPr>
+                <w:rFonts w:ascii="宋体" w:eastAsia="宋体" w:hAnsi="宋体" w:cs="宋体" w:hint="eastAsia"/>
+                <w:kern w:val="0"/>
+                <w:szCs w:val="21"/>
+              </w:rPr>
+              <w:t xml:space="preserve"> //</w:t>
+            </w:r>
+            <w:r>
+              <w:rPr>
+                <w:rFonts w:ascii="宋体" w:eastAsia="宋体" w:hAnsi="宋体" w:cs="宋体" w:hint="eastAsia"/>
+                <w:kern w:val="0"/>
+                <w:szCs w:val="21"/>
+              </w:rPr>
+              <w:t>超标最高值</w:t>
+            </w:r>
+          </w:p>
+          <w:p>
+            <w:pPr>
+              <w:pStyle w:val="HTML"/>
               <w:ind w:firstLine="420"/>
               <w:rPr>
+                <w:sz w:val="21"/>
+                <w:szCs w:val="21"/>
+              </w:rPr>
+            </w:pPr>
+          </w:p>
+          <w:p>
+            <w:pPr>
+              <w:pStyle w:val="HTML"/>
+              <w:rPr>
+                <w:sz w:val="21"/>
+                <w:szCs w:val="21"/>
+              </w:rPr>
+            </w:pPr>
+            <w:r>
+              <w:rPr>
+                <w:sz w:val="21"/>
+                <w:szCs w:val="21"/>
+              </w:rPr>
+              <w:t>},</w:t>
+            </w:r>
+          </w:p>
+          <w:p>
+            <w:pPr>
+              <w:pStyle w:val="HTML"/>
+              <w:rPr>
+                <w:sz w:val="21"/>
+                <w:szCs w:val="21"/>
+              </w:rPr>
+            </w:pPr>
+            <w:r>
+              <w:rPr>
+                <w:sz w:val="21"/>
+                <w:szCs w:val="21"/>
+              </w:rPr>
+              <w:t xml:space="preserve">  {</w:t>
+            </w:r>
+            <w:r>
+              <w:rPr>
+                <w:sz w:val="21"/>
+                <w:szCs w:val="21"/>
+              </w:rPr>
+              <w:t xml:space="preserve"> </w:t>
+            </w:r>
+            <w:r>
+              <w:rPr>
+                <w:sz w:val="21"/>
+                <w:szCs w:val="21"/>
+              </w:rPr>
+              <w:t>id</w:t>
+            </w:r>
+            <w:r>
+              <w:rPr>
+                <w:sz w:val="21"/>
+                <w:szCs w:val="21"/>
+              </w:rPr>
+              <w:t xml:space="preserve">: </w:t>
+            </w:r>
+            <w:r>
+              <w:rPr>
+                <w:sz w:val="21"/>
+                <w:szCs w:val="21"/>
+              </w:rPr>
+              <w:t>2,</w:t>
+            </w:r>
+          </w:p>
+          <w:p>
+            <w:pPr>
+              <w:pStyle w:val="HTML"/>
+              <w:ind w:firstLineChars="200" w:firstLine="420"/>
+              <w:rPr>
+                <w:sz w:val="21"/>
+                <w:szCs w:val="21"/>
+              </w:rPr>
+            </w:pPr>
+            <w:r>
+              <w:rPr>
+                <w:sz w:val="21"/>
+                <w:szCs w:val="21"/>
+              </w:rPr>
+              <w:t>ground_number:</w:t>
+            </w:r>
+            <w:r>
+              <w:rPr>
+                <w:sz w:val="21"/>
+                <w:szCs w:val="21"/>
+              </w:rPr>
+              <w:t xml:space="preserve"> '31010720190001'</w:t>
+            </w:r>
+          </w:p>
+          <w:p>
+            <w:pPr>
+              <w:pStyle w:val="HTML"/>
+              <w:ind w:firstLineChars="200" w:firstLine="420"/>
+              <w:rPr>
+                <w:sz w:val="21"/>
+                <w:szCs w:val="21"/>
+              </w:rPr>
+            </w:pPr>
+            <w:r>
+              <w:rPr>
+                <w:sz w:val="21"/>
+                <w:szCs w:val="21"/>
+              </w:rPr>
+              <w:t>point_number: '31010720190001006',</w:t>
+            </w:r>
+          </w:p>
+          <w:p>
+            <w:pPr>
+              <w:pStyle w:val="HTML"/>
+              <w:ind w:firstLineChars="200" w:firstLine="420"/>
+              <w:rPr>
+                <w:sz w:val="21"/>
+                <w:szCs w:val="21"/>
+              </w:rPr>
+            </w:pPr>
+            <w:r>
+              <w:rPr>
+                <w:rFonts w:hint="eastAsia"/>
+                <w:sz w:val="21"/>
+                <w:szCs w:val="21"/>
+              </w:rPr>
+              <w:t>content: '长宁1号</w:t>
+            </w:r>
+            <w:r>
+              <w:rPr>
+                <w:sz w:val="21"/>
+                <w:szCs w:val="21"/>
+              </w:rPr>
+              <w:t>W</w:t>
+            </w:r>
+            <w:r>
+              <w:rPr>
+                <w:rFonts w:hint="eastAsia"/>
+                <w:sz w:val="21"/>
+                <w:szCs w:val="21"/>
+              </w:rPr>
+              <w:t>2监测点</w:t>
+            </w:r>
+            <w:r>
+              <w:rPr>
+                <w:rFonts w:hint="eastAsia"/>
+                <w:sz w:val="21"/>
+                <w:szCs w:val="21"/>
+              </w:rPr>
+              <w:t>',</w:t>
+            </w:r>
+          </w:p>
+          <w:p>
+            <w:pPr>
+              <w:rPr>
                 <w:rFonts w:ascii="宋体" w:eastAsia="宋体" w:hAnsi="宋体" w:cs="宋体"/>
                 <w:kern w:val="0"/>
                 <w:szCs w:val="21"/>
@@ -2164,7 +5706,85 @@
                 <w:kern w:val="0"/>
                 <w:szCs w:val="21"/>
               </w:rPr>
-              <w:t>ground_type: 1,//</w:t>
+              <w:t xml:space="preserve">  </w:t>
+            </w:r>
+            <w:r>
+              <w:rPr>
+                <w:rFonts w:ascii="宋体" w:eastAsia="宋体" w:hAnsi="宋体" w:cs="宋体"/>
+                <w:kern w:val="0"/>
+                <w:szCs w:val="21"/>
+              </w:rPr>
+              <w:t xml:space="preserve"> </w:t>
+            </w:r>
+            <w:r>
+              <w:rPr>
+                <w:rFonts w:ascii="宋体" w:eastAsia="宋体" w:hAnsi="宋体" w:cs="宋体"/>
+                <w:kern w:val="0"/>
+                <w:szCs w:val="21"/>
+              </w:rPr>
+              <w:t xml:space="preserve"> </w:t>
+            </w:r>
+            <w:r>
+              <w:rPr>
+                <w:szCs w:val="21"/>
+              </w:rPr>
+              <w:t>count</w:t>
+            </w:r>
+            <w:r>
+              <w:rPr>
+                <w:szCs w:val="21"/>
+              </w:rPr>
+              <w:t xml:space="preserve">: </w:t>
+            </w:r>
+            <w:r>
+              <w:rPr>
+                <w:rFonts w:hint="eastAsia"/>
+                <w:szCs w:val="21"/>
+              </w:rPr>
+              <w:t>8</w:t>
+            </w:r>
+            <w:r>
+              <w:rPr>
+                <w:szCs w:val="21"/>
+              </w:rPr>
+              <w:t>,</w:t>
+            </w:r>
+            <w:r>
+              <w:rPr>
+                <w:szCs w:val="21"/>
+              </w:rPr>
+              <w:t xml:space="preserve">  </w:t>
+            </w:r>
+            <w:r>
+              <w:rPr>
+                <w:rFonts w:hint="eastAsia"/>
+                <w:szCs w:val="21"/>
+              </w:rPr>
+              <w:t>//</w:t>
+            </w:r>
+            <w:r>
+              <w:rPr>
+                <w:rFonts w:hint="eastAsia"/>
+                <w:szCs w:val="21"/>
+              </w:rPr>
+              <w:t>超标次数</w:t>
+            </w:r>
+          </w:p>
+          <w:p>
+            <w:pPr>
+              <w:rPr>
+                <w:rFonts w:ascii="宋体" w:eastAsia="宋体" w:hAnsi="宋体" w:cs="宋体"/>
+                <w:kern w:val="0"/>
+                <w:szCs w:val="21"/>
+              </w:rPr>
+            </w:pPr>
+            <w:r>
+              <w:rPr>
+                <w:rFonts w:ascii="宋体" w:eastAsia="宋体" w:hAnsi="宋体" w:cs="宋体"/>
+                <w:kern w:val="0"/>
+                <w:szCs w:val="21"/>
+              </w:rPr>
+              <w:t xml:space="preserve">    element: 'mercury',</w:t>
             </w:r>
             <w:r>
               <w:rPr>
@@ -2172,40 +5792,537 @@
                 <w:kern w:val="0"/>
                 <w:szCs w:val="21"/>
               </w:rPr>
-              <w:t>地块类型</w:t>
-            </w:r>
-          </w:p>
-          <w:p>
-            <w:pPr>
-              <w:pStyle w:val="HTML"/>
-              <w:rPr>
-                <w:sz w:val="21"/>
-                <w:szCs w:val="21"/>
-              </w:rPr>
-            </w:pPr>
-            <w:r>
-              <w:rPr>
-                <w:sz w:val="21"/>
-                <w:szCs w:val="21"/>
-              </w:rPr>
-              <w:t xml:space="preserve">    ground_number: '31010720190005' } ]</w:t>
-            </w:r>
-          </w:p>
-          <w:p>
-            <w:pPr>
-              <w:pStyle w:val="HTML"/>
-              <w:rPr>
-                <w:sz w:val="21"/>
-                <w:szCs w:val="21"/>
-              </w:rPr>
-            </w:pPr>
-            <w:r>
-              <w:rPr>
-                <w:rFonts w:hint="eastAsia"/>
-                <w:sz w:val="21"/>
-                <w:szCs w:val="21"/>
-              </w:rPr>
-              <w:t xml:space="preserve">    msg: '获取成功'</w:t>
+              <w:t xml:space="preserve"> //</w:t>
+            </w:r>
+            <w:r>
+              <w:rPr>
+                <w:rFonts w:ascii="宋体" w:eastAsia="宋体" w:hAnsi="宋体" w:cs="宋体" w:hint="eastAsia"/>
+                <w:kern w:val="0"/>
+                <w:szCs w:val="21"/>
+              </w:rPr>
+              <w:t>超标</w:t>
+            </w:r>
+            <w:r>
+              <w:rPr>
+                <w:rFonts w:ascii="宋体" w:eastAsia="宋体" w:hAnsi="宋体" w:cs="宋体" w:hint="eastAsia"/>
+                <w:kern w:val="0"/>
+                <w:szCs w:val="21"/>
+              </w:rPr>
+              <w:t>元素</w:t>
+            </w:r>
+          </w:p>
+          <w:p>
+            <w:pPr>
+              <w:ind w:firstLine="420"/>
+              <w:rPr>
+                <w:rFonts w:ascii="宋体" w:eastAsia="宋体" w:hAnsi="宋体" w:cs="宋体"/>
+                <w:kern w:val="0"/>
+                <w:szCs w:val="21"/>
+              </w:rPr>
+            </w:pPr>
+            <w:r>
+              <w:rPr>
+                <w:rFonts w:ascii="宋体" w:eastAsia="宋体" w:hAnsi="宋体" w:cs="宋体"/>
+                <w:kern w:val="0"/>
+                <w:szCs w:val="21"/>
+              </w:rPr>
+              <w:t>max_</w:t>
+            </w:r>
+            <w:r>
+              <w:rPr>
+                <w:rFonts w:ascii="宋体" w:eastAsia="宋体" w:hAnsi="宋体" w:cs="宋体"/>
+                <w:kern w:val="0"/>
+                <w:szCs w:val="21"/>
+              </w:rPr>
+              <w:t>value: '3.216',</w:t>
+            </w:r>
+            <w:r>
+              <w:rPr>
+                <w:rFonts w:ascii="宋体" w:eastAsia="宋体" w:hAnsi="宋体" w:cs="宋体" w:hint="eastAsia"/>
+                <w:kern w:val="0"/>
+                <w:szCs w:val="21"/>
+              </w:rPr>
+              <w:t xml:space="preserve"> //</w:t>
+            </w:r>
+            <w:r>
+              <w:rPr>
+                <w:rFonts w:ascii="宋体" w:eastAsia="宋体" w:hAnsi="宋体" w:cs="宋体" w:hint="eastAsia"/>
+                <w:kern w:val="0"/>
+                <w:szCs w:val="21"/>
+              </w:rPr>
+              <w:t>超标最高值</w:t>
+            </w:r>
+          </w:p>
+          <w:p>
+            <w:pPr>
+              <w:pStyle w:val="HTML"/>
+              <w:rPr>
+                <w:sz w:val="21"/>
+                <w:szCs w:val="21"/>
+              </w:rPr>
+            </w:pPr>
+            <w:r>
+              <w:rPr>
+                <w:sz w:val="21"/>
+                <w:szCs w:val="21"/>
+              </w:rPr>
+              <w:t>},</w:t>
+            </w:r>
+          </w:p>
+          <w:p>
+            <w:pPr>
+              <w:pStyle w:val="HTML"/>
+              <w:rPr>
+                <w:sz w:val="21"/>
+                <w:szCs w:val="21"/>
+              </w:rPr>
+            </w:pPr>
+            <w:r>
+              <w:rPr>
+                <w:szCs w:val="21"/>
+              </w:rPr>
+              <w:t xml:space="preserve">  </w:t>
+            </w:r>
+            <w:r>
+              <w:rPr>
+                <w:sz w:val="21"/>
+                <w:szCs w:val="21"/>
+              </w:rPr>
+              <w:t>{</w:t>
+            </w:r>
+            <w:r>
+              <w:rPr>
+                <w:sz w:val="21"/>
+                <w:szCs w:val="21"/>
+              </w:rPr>
+              <w:t xml:space="preserve"> </w:t>
+            </w:r>
+            <w:r>
+              <w:rPr>
+                <w:sz w:val="21"/>
+                <w:szCs w:val="21"/>
+              </w:rPr>
+              <w:t>id</w:t>
+            </w:r>
+            <w:r>
+              <w:rPr>
+                <w:sz w:val="21"/>
+                <w:szCs w:val="21"/>
+              </w:rPr>
+              <w:t xml:space="preserve">: </w:t>
+            </w:r>
+            <w:r>
+              <w:rPr>
+                <w:sz w:val="21"/>
+                <w:szCs w:val="21"/>
+              </w:rPr>
+              <w:t>3,</w:t>
+            </w:r>
+          </w:p>
+          <w:p>
+            <w:pPr>
+              <w:pStyle w:val="HTML"/>
+              <w:ind w:firstLineChars="200" w:firstLine="420"/>
+              <w:rPr>
+                <w:sz w:val="21"/>
+                <w:szCs w:val="21"/>
+              </w:rPr>
+            </w:pPr>
+            <w:r>
+              <w:rPr>
+                <w:sz w:val="21"/>
+                <w:szCs w:val="21"/>
+              </w:rPr>
+              <w:t>ground_number:</w:t>
+            </w:r>
+            <w:r>
+              <w:rPr>
+                <w:sz w:val="21"/>
+                <w:szCs w:val="21"/>
+              </w:rPr>
+              <w:t xml:space="preserve"> '31010720190001'</w:t>
+            </w:r>
+          </w:p>
+          <w:p>
+            <w:pPr>
+              <w:pStyle w:val="HTML"/>
+              <w:ind w:firstLineChars="200" w:firstLine="420"/>
+              <w:rPr>
+                <w:sz w:val="21"/>
+                <w:szCs w:val="21"/>
+              </w:rPr>
+            </w:pPr>
+            <w:r>
+              <w:rPr>
+                <w:sz w:val="21"/>
+                <w:szCs w:val="21"/>
+              </w:rPr>
+              <w:t>point_number: '3101072019000100</w:t>
+            </w:r>
+            <w:r>
+              <w:rPr>
+                <w:sz w:val="21"/>
+                <w:szCs w:val="21"/>
+              </w:rPr>
+              <w:t>7</w:t>
+            </w:r>
+            <w:r>
+              <w:rPr>
+                <w:sz w:val="21"/>
+                <w:szCs w:val="21"/>
+              </w:rPr>
+              <w:t>',</w:t>
+            </w:r>
+          </w:p>
+          <w:p>
+            <w:pPr>
+              <w:pStyle w:val="HTML"/>
+              <w:ind w:firstLineChars="200" w:firstLine="420"/>
+              <w:rPr>
+                <w:sz w:val="21"/>
+                <w:szCs w:val="21"/>
+              </w:rPr>
+            </w:pPr>
+            <w:r>
+              <w:rPr>
+                <w:rFonts w:hint="eastAsia"/>
+                <w:sz w:val="21"/>
+                <w:szCs w:val="21"/>
+              </w:rPr>
+              <w:lastRenderedPageBreak/>
+              <w:t>content: '长宁1号</w:t>
+            </w:r>
+            <w:r>
+              <w:rPr>
+                <w:sz w:val="21"/>
+                <w:szCs w:val="21"/>
+              </w:rPr>
+              <w:t>W</w:t>
+            </w:r>
+            <w:r>
+              <w:rPr>
+                <w:rFonts w:hint="eastAsia"/>
+                <w:sz w:val="21"/>
+                <w:szCs w:val="21"/>
+              </w:rPr>
+              <w:t>2监测点</w:t>
+            </w:r>
+            <w:r>
+              <w:rPr>
+                <w:rFonts w:hint="eastAsia"/>
+                <w:sz w:val="21"/>
+                <w:szCs w:val="21"/>
+              </w:rPr>
+              <w:t>',</w:t>
+            </w:r>
+          </w:p>
+          <w:p>
+            <w:pPr>
+              <w:rPr>
+                <w:rFonts w:ascii="宋体" w:eastAsia="宋体" w:hAnsi="宋体" w:cs="宋体"/>
+                <w:kern w:val="0"/>
+                <w:szCs w:val="21"/>
+              </w:rPr>
+            </w:pPr>
+            <w:r>
+              <w:rPr>
+                <w:rFonts w:ascii="宋体" w:eastAsia="宋体" w:hAnsi="宋体" w:cs="宋体"/>
+                <w:kern w:val="0"/>
+                <w:szCs w:val="21"/>
+              </w:rPr>
+              <w:t xml:space="preserve">  </w:t>
+            </w:r>
+            <w:r>
+              <w:rPr>
+                <w:rFonts w:ascii="宋体" w:eastAsia="宋体" w:hAnsi="宋体" w:cs="宋体"/>
+                <w:kern w:val="0"/>
+                <w:szCs w:val="21"/>
+              </w:rPr>
+              <w:t xml:space="preserve"> </w:t>
+            </w:r>
+            <w:r>
+              <w:rPr>
+                <w:rFonts w:ascii="宋体" w:eastAsia="宋体" w:hAnsi="宋体" w:cs="宋体"/>
+                <w:kern w:val="0"/>
+                <w:szCs w:val="21"/>
+              </w:rPr>
+              <w:t xml:space="preserve"> </w:t>
+            </w:r>
+            <w:r>
+              <w:rPr>
+                <w:szCs w:val="21"/>
+              </w:rPr>
+              <w:t>count</w:t>
+            </w:r>
+            <w:r>
+              <w:rPr>
+                <w:szCs w:val="21"/>
+              </w:rPr>
+              <w:t xml:space="preserve">: </w:t>
+            </w:r>
+            <w:r>
+              <w:rPr>
+                <w:rFonts w:hint="eastAsia"/>
+                <w:szCs w:val="21"/>
+              </w:rPr>
+              <w:t>7</w:t>
+            </w:r>
+            <w:r>
+              <w:rPr>
+                <w:szCs w:val="21"/>
+              </w:rPr>
+              <w:t>,</w:t>
+            </w:r>
+            <w:r>
+              <w:rPr>
+                <w:szCs w:val="21"/>
+              </w:rPr>
+              <w:t xml:space="preserve">  </w:t>
+            </w:r>
+            <w:r>
+              <w:rPr>
+                <w:rFonts w:hint="eastAsia"/>
+                <w:szCs w:val="21"/>
+              </w:rPr>
+              <w:t>//</w:t>
+            </w:r>
+            <w:r>
+              <w:rPr>
+                <w:rFonts w:hint="eastAsia"/>
+                <w:szCs w:val="21"/>
+              </w:rPr>
+              <w:t>超标次数</w:t>
+            </w:r>
+          </w:p>
+          <w:p>
+            <w:pPr>
+              <w:rPr>
+                <w:rFonts w:ascii="宋体" w:eastAsia="宋体" w:hAnsi="宋体" w:cs="宋体"/>
+                <w:kern w:val="0"/>
+                <w:szCs w:val="21"/>
+              </w:rPr>
+            </w:pPr>
+            <w:r>
+              <w:rPr>
+                <w:rFonts w:ascii="宋体" w:eastAsia="宋体" w:hAnsi="宋体" w:cs="宋体"/>
+                <w:kern w:val="0"/>
+                <w:szCs w:val="21"/>
+              </w:rPr>
+              <w:t xml:space="preserve">    element: 'mercury',</w:t>
+            </w:r>
+            <w:r>
+              <w:rPr>
+                <w:rFonts w:ascii="宋体" w:eastAsia="宋体" w:hAnsi="宋体" w:cs="宋体" w:hint="eastAsia"/>
+                <w:kern w:val="0"/>
+                <w:szCs w:val="21"/>
+              </w:rPr>
+              <w:t xml:space="preserve"> //</w:t>
+            </w:r>
+            <w:r>
+              <w:rPr>
+                <w:rFonts w:ascii="宋体" w:eastAsia="宋体" w:hAnsi="宋体" w:cs="宋体" w:hint="eastAsia"/>
+                <w:kern w:val="0"/>
+                <w:szCs w:val="21"/>
+              </w:rPr>
+              <w:t>超标</w:t>
+            </w:r>
+            <w:r>
+              <w:rPr>
+                <w:rFonts w:ascii="宋体" w:eastAsia="宋体" w:hAnsi="宋体" w:cs="宋体" w:hint="eastAsia"/>
+                <w:kern w:val="0"/>
+                <w:szCs w:val="21"/>
+              </w:rPr>
+              <w:t>元素</w:t>
+            </w:r>
+          </w:p>
+          <w:p>
+            <w:pPr>
+              <w:ind w:firstLine="420"/>
+              <w:rPr>
+                <w:rFonts w:ascii="宋体" w:eastAsia="宋体" w:hAnsi="宋体" w:cs="宋体"/>
+                <w:kern w:val="0"/>
+                <w:szCs w:val="21"/>
+              </w:rPr>
+            </w:pPr>
+            <w:r>
+              <w:rPr>
+                <w:rFonts w:ascii="宋体" w:eastAsia="宋体" w:hAnsi="宋体" w:cs="宋体" w:hint="eastAsia"/>
+                <w:kern w:val="0"/>
+                <w:szCs w:val="21"/>
+              </w:rPr>
+              <w:t>max</w:t>
+            </w:r>
+            <w:r>
+              <w:rPr>
+                <w:rFonts w:ascii="宋体" w:eastAsia="宋体" w:hAnsi="宋体" w:cs="宋体"/>
+                <w:kern w:val="0"/>
+                <w:szCs w:val="21"/>
+              </w:rPr>
+              <w:t>_</w:t>
+            </w:r>
+            <w:r>
+              <w:rPr>
+                <w:rFonts w:ascii="宋体" w:eastAsia="宋体" w:hAnsi="宋体" w:cs="宋体"/>
+                <w:kern w:val="0"/>
+                <w:szCs w:val="21"/>
+              </w:rPr>
+              <w:t>value: '</w:t>
+            </w:r>
+            <w:r>
+              <w:rPr>
+                <w:rFonts w:ascii="宋体" w:eastAsia="宋体" w:hAnsi="宋体" w:cs="宋体" w:hint="eastAsia"/>
+                <w:kern w:val="0"/>
+                <w:szCs w:val="21"/>
+              </w:rPr>
+              <w:t>5</w:t>
+            </w:r>
+            <w:r>
+              <w:rPr>
+                <w:rFonts w:ascii="宋体" w:eastAsia="宋体" w:hAnsi="宋体" w:cs="宋体"/>
+                <w:kern w:val="0"/>
+                <w:szCs w:val="21"/>
+              </w:rPr>
+              <w:t>.216',</w:t>
+            </w:r>
+            <w:r>
+              <w:rPr>
+                <w:rFonts w:ascii="宋体" w:eastAsia="宋体" w:hAnsi="宋体" w:cs="宋体" w:hint="eastAsia"/>
+                <w:kern w:val="0"/>
+                <w:szCs w:val="21"/>
+              </w:rPr>
+              <w:t xml:space="preserve"> //</w:t>
+            </w:r>
+            <w:r>
+              <w:rPr>
+                <w:rFonts w:ascii="宋体" w:eastAsia="宋体" w:hAnsi="宋体" w:cs="宋体" w:hint="eastAsia"/>
+                <w:kern w:val="0"/>
+                <w:szCs w:val="21"/>
+              </w:rPr>
+              <w:t>超标最高值</w:t>
+            </w:r>
+          </w:p>
+          <w:p>
+            <w:pPr>
+              <w:pStyle w:val="HTML"/>
+              <w:rPr>
+                <w:sz w:val="21"/>
+                <w:szCs w:val="21"/>
+              </w:rPr>
+            </w:pPr>
+            <w:r>
+              <w:rPr>
+                <w:sz w:val="21"/>
+                <w:szCs w:val="21"/>
+              </w:rPr>
+              <w:t>},</w:t>
+            </w:r>
+          </w:p>
+          <w:p>
+            <w:pPr>
+              <w:pStyle w:val="HTML"/>
+              <w:ind w:firstLine="480"/>
+              <w:rPr>
+                <w:sz w:val="21"/>
+                <w:szCs w:val="21"/>
+              </w:rPr>
+            </w:pPr>
+            <w:r>
+              <w:rPr>
+                <w:sz w:val="21"/>
+                <w:szCs w:val="21"/>
+              </w:rPr>
+              <w:t>]</w:t>
+            </w:r>
+          </w:p>
+          <w:p>
+            <w:pPr>
+              <w:pStyle w:val="HTML"/>
+              <w:rPr>
+                <w:sz w:val="21"/>
+                <w:szCs w:val="21"/>
+              </w:rPr>
+            </w:pPr>
+            <w:r>
+              <w:rPr>
+                <w:rFonts w:hint="eastAsia"/>
+                <w:sz w:val="21"/>
+                <w:szCs w:val="21"/>
+              </w:rPr>
+              <w:t xml:space="preserve">      msg: '获取成功'</w:t>
+            </w:r>
+          </w:p>
+          <w:p>
+            <w:pPr>
+              <w:pStyle w:val="HTML"/>
+              <w:ind w:firstLine="420"/>
+              <w:rPr>
+                <w:sz w:val="21"/>
+                <w:szCs w:val="21"/>
+              </w:rPr>
+            </w:pPr>
+            <w:r>
+              <w:rPr>
+                <w:sz w:val="21"/>
+                <w:szCs w:val="21"/>
+              </w:rPr>
+              <w:t>}</w:t>
+            </w:r>
+          </w:p>
+          <w:p>
+            <w:pPr>
+              <w:pStyle w:val="HTML"/>
+              <w:rPr>
+                <w:sz w:val="21"/>
+                <w:szCs w:val="21"/>
+              </w:rPr>
+            </w:pPr>
+            <w:r>
+              <w:rPr>
+                <w:rFonts w:hint="eastAsia"/>
+                <w:sz w:val="21"/>
+                <w:szCs w:val="21"/>
+              </w:rPr>
+              <w:t>获取失败：</w:t>
+            </w:r>
+            <w:r>
+              <w:rPr>
+                <w:sz w:val="21"/>
+                <w:szCs w:val="21"/>
+              </w:rPr>
+              <w:t>{</w:t>
+            </w:r>
+          </w:p>
+          <w:p>
+            <w:pPr>
+              <w:pStyle w:val="HTML"/>
+              <w:rPr>
+                <w:sz w:val="21"/>
+                <w:szCs w:val="21"/>
+              </w:rPr>
+            </w:pPr>
+            <w:r>
+              <w:rPr>
+                <w:sz w:val="21"/>
+                <w:szCs w:val="21"/>
+              </w:rPr>
+              <w:t xml:space="preserve">      success: false,</w:t>
+            </w:r>
+          </w:p>
+          <w:p>
+            <w:pPr>
+              <w:pStyle w:val="HTML"/>
+              <w:rPr>
+                <w:sz w:val="21"/>
+                <w:szCs w:val="21"/>
+              </w:rPr>
+            </w:pPr>
+            <w:r>
+              <w:rPr>
+                <w:rFonts w:hint="eastAsia"/>
+                <w:sz w:val="21"/>
+                <w:szCs w:val="21"/>
+              </w:rPr>
+              <w:t xml:space="preserve">      msg: '获取失败'</w:t>
             </w:r>
           </w:p>
           <w:p>
@@ -2223,82 +6340,6 @@
               </w:rPr>
               <w:t xml:space="preserve">    }</w:t>
             </w:r>
-          </w:p>
-          <w:p>
-            <w:pPr>
-              <w:pStyle w:val="HTML"/>
-              <w:rPr>
-                <w:sz w:val="21"/>
-                <w:szCs w:val="21"/>
-              </w:rPr>
-            </w:pPr>
-            <w:r>
-              <w:rPr>
-                <w:rFonts w:hint="eastAsia"/>
-                <w:sz w:val="21"/>
-                <w:szCs w:val="21"/>
-              </w:rPr>
-              <w:t>添加失败</w:t>
-            </w:r>
-            <w:r>
-              <w:rPr>
-                <w:sz w:val="21"/>
-                <w:szCs w:val="21"/>
-              </w:rPr>
-              <w:t xml:space="preserve"> {</w:t>
-            </w:r>
-          </w:p>
-          <w:p>
-            <w:pPr>
-              <w:pStyle w:val="HTML"/>
-              <w:rPr>
-                <w:sz w:val="21"/>
-                <w:szCs w:val="21"/>
-              </w:rPr>
-            </w:pPr>
-            <w:r>
-              <w:rPr>
-                <w:sz w:val="21"/>
-                <w:szCs w:val="21"/>
-              </w:rPr>
-              <w:t xml:space="preserve">      success: false,</w:t>
-            </w:r>
-          </w:p>
-          <w:p>
-            <w:pPr>
-              <w:pStyle w:val="HTML"/>
-              <w:rPr>
-                <w:sz w:val="21"/>
-                <w:szCs w:val="21"/>
-              </w:rPr>
-            </w:pPr>
-            <w:r>
-              <w:rPr>
-                <w:rFonts w:hint="eastAsia"/>
-                <w:sz w:val="21"/>
-                <w:szCs w:val="21"/>
-              </w:rPr>
-              <w:t xml:space="preserve">      msg: '获取失败'</w:t>
-            </w:r>
-          </w:p>
-          <w:p>
-            <w:pPr>
-              <w:pStyle w:val="HTML"/>
-              <w:rPr>
-                <w:rFonts w:hint="eastAsia"/>
-                <w:sz w:val="21"/>
-                <w:szCs w:val="21"/>
-              </w:rPr>
-            </w:pPr>
-            <w:r>
-              <w:rPr>
-                <w:sz w:val="21"/>
-                <w:szCs w:val="21"/>
-              </w:rPr>
-              <w:t xml:space="preserve">    }</w:t>
-            </w:r>
-            <w:bookmarkStart w:id="1" w:name="_GoBack"/>
-            <w:bookmarkEnd w:id="1"/>
           </w:p>
         </w:tc>
       </w:tr>
